--- a/Documentation/Arquitectura.docx
+++ b/Documentation/Arquitectura.docx
@@ -535,7 +535,15 @@
           <w:szCs w:val="24"/>
           <w:rtl w:val="0"/>
         </w:rPr>
-        <w:t xml:space="preserve">05/09/2019</w:t>
+        <w:t xml:space="preserve">22</w:t>
+      </w:r>
+      <w:r>
+        <w:rPr>
+          <w:sz w:val="24"/>
+          <w:szCs w:val="24"/>
+          <w:rtl w:val="0"/>
+        </w:rPr>
+        <w:t xml:space="preserve">/10/2019</w:t>
       </w:r>
     </w:p>
     <w:p>
@@ -925,17 +933,33 @@
             <w:spacing w:before="60" w:line="240" w:lineRule="auto"/>
             <w:ind w:left="360" w:firstLine="0"/>
             <w:rPr>
+              <w:rFonts w:ascii="Arial" w:cs="Arial" w:eastAsia="Arial" w:hAnsi="Arial"/>
               <w:b w:val="1"/>
+              <w:i w:val="0"/>
+              <w:smallCaps w:val="0"/>
+              <w:strike w:val="0"/>
+              <w:color w:val="000000"/>
               <w:sz w:val="24"/>
               <w:szCs w:val="24"/>
+              <w:u w:val="none"/>
+              <w:shd w:fill="auto" w:val="clear"/>
+              <w:vertAlign w:val="baseline"/>
             </w:rPr>
           </w:pPr>
           <w:hyperlink w:anchor="_hgc6085oev1t">
             <w:r>
               <w:rPr>
+                <w:rFonts w:ascii="Arial" w:cs="Arial" w:eastAsia="Arial" w:hAnsi="Arial"/>
                 <w:b w:val="1"/>
-                <w:sz w:val="24"/>
-                <w:szCs w:val="24"/>
+                <w:i w:val="0"/>
+                <w:smallCaps w:val="0"/>
+                <w:strike w:val="0"/>
+                <w:color w:val="000000"/>
+                <w:sz w:val="24"/>
+                <w:szCs w:val="24"/>
+                <w:u w:val="none"/>
+                <w:shd w:fill="auto" w:val="clear"/>
+                <w:vertAlign w:val="baseline"/>
                 <w:rtl w:val="0"/>
               </w:rPr>
               <w:t xml:space="preserve">Diagrama de Escena de Nivel</w:t>
@@ -943,9 +967,17 @@
           </w:hyperlink>
           <w:r>
             <w:rPr>
+              <w:rFonts w:ascii="Arial" w:cs="Arial" w:eastAsia="Arial" w:hAnsi="Arial"/>
               <w:b w:val="1"/>
+              <w:i w:val="0"/>
+              <w:smallCaps w:val="0"/>
+              <w:strike w:val="0"/>
+              <w:color w:val="000000"/>
               <w:sz w:val="24"/>
               <w:szCs w:val="24"/>
+              <w:u w:val="none"/>
+              <w:shd w:fill="auto" w:val="clear"/>
+              <w:vertAlign w:val="baseline"/>
               <w:rtl w:val="0"/>
             </w:rPr>
             <w:tab/>
@@ -957,12 +989,548 @@
           </w:r>
           <w:r>
             <w:rPr>
+              <w:rFonts w:ascii="Arial" w:cs="Arial" w:eastAsia="Arial" w:hAnsi="Arial"/>
               <w:b w:val="1"/>
+              <w:i w:val="0"/>
+              <w:smallCaps w:val="0"/>
+              <w:strike w:val="0"/>
+              <w:color w:val="000000"/>
               <w:sz w:val="24"/>
               <w:szCs w:val="24"/>
+              <w:u w:val="none"/>
+              <w:shd w:fill="auto" w:val="clear"/>
+              <w:vertAlign w:val="baseline"/>
               <w:rtl w:val="0"/>
             </w:rPr>
             <w:t xml:space="preserve">4</w:t>
+          </w:r>
+          <w:r>
+            <w:fldChar w:fldCharType="end"/>
+          </w:r>
+          <w:r>
+            <w:rPr>
+              <w:rtl w:val="0"/>
+            </w:rPr>
+          </w:r>
+        </w:p>
+        <w:p>
+          <w:pPr>
+            <w:tabs>
+              <w:tab w:val="right" w:pos="9087.599999999999"/>
+            </w:tabs>
+            <w:spacing w:before="60" w:line="240" w:lineRule="auto"/>
+            <w:ind w:left="360" w:firstLine="0"/>
+            <w:rPr>
+              <w:rFonts w:ascii="Arial" w:cs="Arial" w:eastAsia="Arial" w:hAnsi="Arial"/>
+              <w:b w:val="1"/>
+              <w:i w:val="0"/>
+              <w:smallCaps w:val="0"/>
+              <w:strike w:val="0"/>
+              <w:color w:val="000000"/>
+              <w:sz w:val="24"/>
+              <w:szCs w:val="24"/>
+              <w:u w:val="none"/>
+              <w:shd w:fill="auto" w:val="clear"/>
+              <w:vertAlign w:val="baseline"/>
+            </w:rPr>
+          </w:pPr>
+          <w:hyperlink w:anchor="_he7ttvc83jt3">
+            <w:r>
+              <w:rPr>
+                <w:rFonts w:ascii="Arial" w:cs="Arial" w:eastAsia="Arial" w:hAnsi="Arial"/>
+                <w:b w:val="1"/>
+                <w:i w:val="0"/>
+                <w:smallCaps w:val="0"/>
+                <w:strike w:val="0"/>
+                <w:color w:val="000000"/>
+                <w:sz w:val="24"/>
+                <w:szCs w:val="24"/>
+                <w:u w:val="none"/>
+                <w:shd w:fill="auto" w:val="clear"/>
+                <w:vertAlign w:val="baseline"/>
+                <w:rtl w:val="0"/>
+              </w:rPr>
+              <w:t xml:space="preserve">Diagrama de Escena de Menú Principal</w:t>
+            </w:r>
+          </w:hyperlink>
+          <w:r>
+            <w:rPr>
+              <w:rFonts w:ascii="Arial" w:cs="Arial" w:eastAsia="Arial" w:hAnsi="Arial"/>
+              <w:b w:val="1"/>
+              <w:i w:val="0"/>
+              <w:smallCaps w:val="0"/>
+              <w:strike w:val="0"/>
+              <w:color w:val="000000"/>
+              <w:sz w:val="24"/>
+              <w:szCs w:val="24"/>
+              <w:u w:val="none"/>
+              <w:shd w:fill="auto" w:val="clear"/>
+              <w:vertAlign w:val="baseline"/>
+              <w:rtl w:val="0"/>
+            </w:rPr>
+            <w:tab/>
+          </w:r>
+          <w:r>
+            <w:fldChar w:fldCharType="begin"/>
+            <w:instrText xml:space="preserve"> PAGEREF _he7ttvc83jt3 \h </w:instrText>
+            <w:fldChar w:fldCharType="separate"/>
+          </w:r>
+          <w:r>
+            <w:rPr>
+              <w:rFonts w:ascii="Arial" w:cs="Arial" w:eastAsia="Arial" w:hAnsi="Arial"/>
+              <w:b w:val="1"/>
+              <w:i w:val="0"/>
+              <w:smallCaps w:val="0"/>
+              <w:strike w:val="0"/>
+              <w:color w:val="000000"/>
+              <w:sz w:val="24"/>
+              <w:szCs w:val="24"/>
+              <w:u w:val="none"/>
+              <w:shd w:fill="auto" w:val="clear"/>
+              <w:vertAlign w:val="baseline"/>
+              <w:rtl w:val="0"/>
+            </w:rPr>
+            <w:t xml:space="preserve">5</w:t>
+          </w:r>
+          <w:r>
+            <w:fldChar w:fldCharType="end"/>
+          </w:r>
+          <w:r>
+            <w:rPr>
+              <w:rtl w:val="0"/>
+            </w:rPr>
+          </w:r>
+        </w:p>
+        <w:p>
+          <w:pPr>
+            <w:tabs>
+              <w:tab w:val="right" w:pos="9087.599999999999"/>
+            </w:tabs>
+            <w:spacing w:before="200" w:line="240" w:lineRule="auto"/>
+            <w:ind w:left="0" w:firstLine="0"/>
+            <w:rPr>
+              <w:rFonts w:ascii="Arial" w:cs="Arial" w:eastAsia="Arial" w:hAnsi="Arial"/>
+              <w:b w:val="1"/>
+              <w:i w:val="0"/>
+              <w:smallCaps w:val="0"/>
+              <w:strike w:val="0"/>
+              <w:color w:val="000000"/>
+              <w:sz w:val="28"/>
+              <w:szCs w:val="28"/>
+              <w:u w:val="none"/>
+              <w:shd w:fill="auto" w:val="clear"/>
+              <w:vertAlign w:val="baseline"/>
+            </w:rPr>
+          </w:pPr>
+          <w:hyperlink w:anchor="_qgzd46yln8ic">
+            <w:r>
+              <w:rPr>
+                <w:rFonts w:ascii="Arial" w:cs="Arial" w:eastAsia="Arial" w:hAnsi="Arial"/>
+                <w:b w:val="1"/>
+                <w:i w:val="0"/>
+                <w:smallCaps w:val="0"/>
+                <w:strike w:val="0"/>
+                <w:color w:val="000000"/>
+                <w:sz w:val="28"/>
+                <w:szCs w:val="28"/>
+                <w:u w:val="none"/>
+                <w:shd w:fill="auto" w:val="clear"/>
+                <w:vertAlign w:val="baseline"/>
+                <w:rtl w:val="0"/>
+              </w:rPr>
+              <w:t xml:space="preserve">Diagrama De Navegación</w:t>
+            </w:r>
+          </w:hyperlink>
+          <w:r>
+            <w:rPr>
+              <w:rFonts w:ascii="Arial" w:cs="Arial" w:eastAsia="Arial" w:hAnsi="Arial"/>
+              <w:b w:val="1"/>
+              <w:i w:val="0"/>
+              <w:smallCaps w:val="0"/>
+              <w:strike w:val="0"/>
+              <w:color w:val="000000"/>
+              <w:sz w:val="28"/>
+              <w:szCs w:val="28"/>
+              <w:u w:val="none"/>
+              <w:shd w:fill="auto" w:val="clear"/>
+              <w:vertAlign w:val="baseline"/>
+              <w:rtl w:val="0"/>
+            </w:rPr>
+            <w:tab/>
+          </w:r>
+          <w:r>
+            <w:fldChar w:fldCharType="begin"/>
+            <w:instrText xml:space="preserve"> PAGEREF _qgzd46yln8ic \h </w:instrText>
+            <w:fldChar w:fldCharType="separate"/>
+          </w:r>
+          <w:r>
+            <w:rPr>
+              <w:rFonts w:ascii="Arial" w:cs="Arial" w:eastAsia="Arial" w:hAnsi="Arial"/>
+              <w:b w:val="1"/>
+              <w:i w:val="0"/>
+              <w:smallCaps w:val="0"/>
+              <w:strike w:val="0"/>
+              <w:color w:val="000000"/>
+              <w:sz w:val="28"/>
+              <w:szCs w:val="28"/>
+              <w:u w:val="none"/>
+              <w:shd w:fill="auto" w:val="clear"/>
+              <w:vertAlign w:val="baseline"/>
+              <w:rtl w:val="0"/>
+            </w:rPr>
+            <w:t xml:space="preserve">5</w:t>
+          </w:r>
+          <w:r>
+            <w:fldChar w:fldCharType="end"/>
+          </w:r>
+          <w:r>
+            <w:rPr>
+              <w:rtl w:val="0"/>
+            </w:rPr>
+          </w:r>
+        </w:p>
+        <w:p>
+          <w:pPr>
+            <w:tabs>
+              <w:tab w:val="right" w:pos="9087.599999999999"/>
+            </w:tabs>
+            <w:spacing w:before="200" w:line="240" w:lineRule="auto"/>
+            <w:ind w:left="0" w:firstLine="0"/>
+            <w:rPr>
+              <w:rFonts w:ascii="Arial" w:cs="Arial" w:eastAsia="Arial" w:hAnsi="Arial"/>
+              <w:b w:val="1"/>
+              <w:i w:val="0"/>
+              <w:smallCaps w:val="0"/>
+              <w:strike w:val="0"/>
+              <w:color w:val="000000"/>
+              <w:sz w:val="28"/>
+              <w:szCs w:val="28"/>
+              <w:u w:val="none"/>
+              <w:shd w:fill="auto" w:val="clear"/>
+              <w:vertAlign w:val="baseline"/>
+            </w:rPr>
+          </w:pPr>
+          <w:hyperlink w:anchor="_4svqiml7dkex">
+            <w:r>
+              <w:rPr>
+                <w:rFonts w:ascii="Arial" w:cs="Arial" w:eastAsia="Arial" w:hAnsi="Arial"/>
+                <w:b w:val="1"/>
+                <w:i w:val="0"/>
+                <w:smallCaps w:val="0"/>
+                <w:strike w:val="0"/>
+                <w:color w:val="000000"/>
+                <w:sz w:val="28"/>
+                <w:szCs w:val="28"/>
+                <w:u w:val="none"/>
+                <w:shd w:fill="auto" w:val="clear"/>
+                <w:vertAlign w:val="baseline"/>
+                <w:rtl w:val="0"/>
+              </w:rPr>
+              <w:t xml:space="preserve">Casos De Prueba</w:t>
+            </w:r>
+          </w:hyperlink>
+          <w:r>
+            <w:rPr>
+              <w:rFonts w:ascii="Arial" w:cs="Arial" w:eastAsia="Arial" w:hAnsi="Arial"/>
+              <w:b w:val="1"/>
+              <w:i w:val="0"/>
+              <w:smallCaps w:val="0"/>
+              <w:strike w:val="0"/>
+              <w:color w:val="000000"/>
+              <w:sz w:val="28"/>
+              <w:szCs w:val="28"/>
+              <w:u w:val="none"/>
+              <w:shd w:fill="auto" w:val="clear"/>
+              <w:vertAlign w:val="baseline"/>
+              <w:rtl w:val="0"/>
+            </w:rPr>
+            <w:tab/>
+          </w:r>
+          <w:r>
+            <w:fldChar w:fldCharType="begin"/>
+            <w:instrText xml:space="preserve"> PAGEREF _4svqiml7dkex \h </w:instrText>
+            <w:fldChar w:fldCharType="separate"/>
+          </w:r>
+          <w:r>
+            <w:rPr>
+              <w:rFonts w:ascii="Arial" w:cs="Arial" w:eastAsia="Arial" w:hAnsi="Arial"/>
+              <w:b w:val="1"/>
+              <w:i w:val="0"/>
+              <w:smallCaps w:val="0"/>
+              <w:strike w:val="0"/>
+              <w:color w:val="000000"/>
+              <w:sz w:val="28"/>
+              <w:szCs w:val="28"/>
+              <w:u w:val="none"/>
+              <w:shd w:fill="auto" w:val="clear"/>
+              <w:vertAlign w:val="baseline"/>
+              <w:rtl w:val="0"/>
+            </w:rPr>
+            <w:t xml:space="preserve">6</w:t>
+          </w:r>
+          <w:r>
+            <w:fldChar w:fldCharType="end"/>
+          </w:r>
+          <w:r>
+            <w:rPr>
+              <w:rtl w:val="0"/>
+            </w:rPr>
+          </w:r>
+        </w:p>
+        <w:p>
+          <w:pPr>
+            <w:tabs>
+              <w:tab w:val="right" w:pos="9087.599999999999"/>
+            </w:tabs>
+            <w:spacing w:before="60" w:line="240" w:lineRule="auto"/>
+            <w:ind w:left="360" w:firstLine="0"/>
+            <w:rPr>
+              <w:rFonts w:ascii="Arial" w:cs="Arial" w:eastAsia="Arial" w:hAnsi="Arial"/>
+              <w:b w:val="1"/>
+              <w:i w:val="0"/>
+              <w:smallCaps w:val="0"/>
+              <w:strike w:val="0"/>
+              <w:color w:val="000000"/>
+              <w:sz w:val="24"/>
+              <w:szCs w:val="24"/>
+              <w:u w:val="none"/>
+              <w:shd w:fill="auto" w:val="clear"/>
+              <w:vertAlign w:val="baseline"/>
+            </w:rPr>
+          </w:pPr>
+          <w:hyperlink w:anchor="_oy0h2ho65bni">
+            <w:r>
+              <w:rPr>
+                <w:rFonts w:ascii="Arial" w:cs="Arial" w:eastAsia="Arial" w:hAnsi="Arial"/>
+                <w:b w:val="1"/>
+                <w:i w:val="0"/>
+                <w:smallCaps w:val="0"/>
+                <w:strike w:val="0"/>
+                <w:color w:val="000000"/>
+                <w:sz w:val="24"/>
+                <w:szCs w:val="24"/>
+                <w:u w:val="none"/>
+                <w:shd w:fill="auto" w:val="clear"/>
+                <w:vertAlign w:val="baseline"/>
+                <w:rtl w:val="0"/>
+              </w:rPr>
+              <w:t xml:space="preserve">CP-1 Input</w:t>
+            </w:r>
+          </w:hyperlink>
+          <w:r>
+            <w:rPr>
+              <w:rFonts w:ascii="Arial" w:cs="Arial" w:eastAsia="Arial" w:hAnsi="Arial"/>
+              <w:b w:val="1"/>
+              <w:i w:val="0"/>
+              <w:smallCaps w:val="0"/>
+              <w:strike w:val="0"/>
+              <w:color w:val="000000"/>
+              <w:sz w:val="24"/>
+              <w:szCs w:val="24"/>
+              <w:u w:val="none"/>
+              <w:shd w:fill="auto" w:val="clear"/>
+              <w:vertAlign w:val="baseline"/>
+              <w:rtl w:val="0"/>
+            </w:rPr>
+            <w:tab/>
+          </w:r>
+          <w:r>
+            <w:fldChar w:fldCharType="begin"/>
+            <w:instrText xml:space="preserve"> PAGEREF _oy0h2ho65bni \h </w:instrText>
+            <w:fldChar w:fldCharType="separate"/>
+          </w:r>
+          <w:r>
+            <w:rPr>
+              <w:rFonts w:ascii="Arial" w:cs="Arial" w:eastAsia="Arial" w:hAnsi="Arial"/>
+              <w:b w:val="1"/>
+              <w:i w:val="0"/>
+              <w:smallCaps w:val="0"/>
+              <w:strike w:val="0"/>
+              <w:color w:val="000000"/>
+              <w:sz w:val="24"/>
+              <w:szCs w:val="24"/>
+              <w:u w:val="none"/>
+              <w:shd w:fill="auto" w:val="clear"/>
+              <w:vertAlign w:val="baseline"/>
+              <w:rtl w:val="0"/>
+            </w:rPr>
+            <w:t xml:space="preserve">6</w:t>
+          </w:r>
+          <w:r>
+            <w:fldChar w:fldCharType="end"/>
+          </w:r>
+          <w:r>
+            <w:rPr>
+              <w:rtl w:val="0"/>
+            </w:rPr>
+          </w:r>
+        </w:p>
+        <w:p>
+          <w:pPr>
+            <w:tabs>
+              <w:tab w:val="right" w:pos="9087.599999999999"/>
+            </w:tabs>
+            <w:spacing w:before="60" w:line="240" w:lineRule="auto"/>
+            <w:ind w:left="360" w:firstLine="0"/>
+            <w:rPr>
+              <w:rFonts w:ascii="Arial" w:cs="Arial" w:eastAsia="Arial" w:hAnsi="Arial"/>
+              <w:b w:val="1"/>
+              <w:i w:val="0"/>
+              <w:smallCaps w:val="0"/>
+              <w:strike w:val="0"/>
+              <w:color w:val="000000"/>
+              <w:sz w:val="24"/>
+              <w:szCs w:val="24"/>
+              <w:u w:val="none"/>
+              <w:shd w:fill="auto" w:val="clear"/>
+              <w:vertAlign w:val="baseline"/>
+            </w:rPr>
+          </w:pPr>
+          <w:hyperlink w:anchor="_xvrmw8m9umus">
+            <w:r>
+              <w:rPr>
+                <w:rFonts w:ascii="Arial" w:cs="Arial" w:eastAsia="Arial" w:hAnsi="Arial"/>
+                <w:b w:val="1"/>
+                <w:i w:val="0"/>
+                <w:smallCaps w:val="0"/>
+                <w:strike w:val="0"/>
+                <w:color w:val="000000"/>
+                <w:sz w:val="24"/>
+                <w:szCs w:val="24"/>
+                <w:u w:val="none"/>
+                <w:shd w:fill="auto" w:val="clear"/>
+                <w:vertAlign w:val="baseline"/>
+                <w:rtl w:val="0"/>
+              </w:rPr>
+              <w:t xml:space="preserve">CP-2 Muerte</w:t>
+            </w:r>
+          </w:hyperlink>
+          <w:r>
+            <w:rPr>
+              <w:rFonts w:ascii="Arial" w:cs="Arial" w:eastAsia="Arial" w:hAnsi="Arial"/>
+              <w:b w:val="1"/>
+              <w:i w:val="0"/>
+              <w:smallCaps w:val="0"/>
+              <w:strike w:val="0"/>
+              <w:color w:val="000000"/>
+              <w:sz w:val="24"/>
+              <w:szCs w:val="24"/>
+              <w:u w:val="none"/>
+              <w:shd w:fill="auto" w:val="clear"/>
+              <w:vertAlign w:val="baseline"/>
+              <w:rtl w:val="0"/>
+            </w:rPr>
+            <w:tab/>
+          </w:r>
+          <w:r>
+            <w:fldChar w:fldCharType="begin"/>
+            <w:instrText xml:space="preserve"> PAGEREF _xvrmw8m9umus \h </w:instrText>
+            <w:fldChar w:fldCharType="separate"/>
+          </w:r>
+          <w:r>
+            <w:rPr>
+              <w:rFonts w:ascii="Arial" w:cs="Arial" w:eastAsia="Arial" w:hAnsi="Arial"/>
+              <w:b w:val="1"/>
+              <w:i w:val="0"/>
+              <w:smallCaps w:val="0"/>
+              <w:strike w:val="0"/>
+              <w:color w:val="000000"/>
+              <w:sz w:val="24"/>
+              <w:szCs w:val="24"/>
+              <w:u w:val="none"/>
+              <w:shd w:fill="auto" w:val="clear"/>
+              <w:vertAlign w:val="baseline"/>
+              <w:rtl w:val="0"/>
+            </w:rPr>
+            <w:t xml:space="preserve">6</w:t>
+          </w:r>
+          <w:r>
+            <w:fldChar w:fldCharType="end"/>
+          </w:r>
+          <w:r>
+            <w:rPr>
+              <w:rtl w:val="0"/>
+            </w:rPr>
+          </w:r>
+        </w:p>
+        <w:p>
+          <w:pPr>
+            <w:tabs>
+              <w:tab w:val="right" w:pos="9087.599999999999"/>
+            </w:tabs>
+            <w:spacing w:before="60" w:line="240" w:lineRule="auto"/>
+            <w:ind w:left="360" w:firstLine="0"/>
+            <w:rPr>
+              <w:rFonts w:ascii="Arial" w:cs="Arial" w:eastAsia="Arial" w:hAnsi="Arial"/>
+              <w:b w:val="1"/>
+              <w:i w:val="0"/>
+              <w:smallCaps w:val="0"/>
+              <w:strike w:val="0"/>
+              <w:color w:val="000000"/>
+              <w:sz w:val="24"/>
+              <w:szCs w:val="24"/>
+              <w:u w:val="none"/>
+              <w:shd w:fill="auto" w:val="clear"/>
+              <w:vertAlign w:val="baseline"/>
+            </w:rPr>
+          </w:pPr>
+          <w:hyperlink w:anchor="_sgevbrhoivfk">
+            <w:r>
+              <w:rPr>
+                <w:rFonts w:ascii="Arial" w:cs="Arial" w:eastAsia="Arial" w:hAnsi="Arial"/>
+                <w:b w:val="1"/>
+                <w:i w:val="0"/>
+                <w:smallCaps w:val="0"/>
+                <w:strike w:val="0"/>
+                <w:color w:val="000000"/>
+                <w:sz w:val="24"/>
+                <w:szCs w:val="24"/>
+                <w:u w:val="none"/>
+                <w:shd w:fill="auto" w:val="clear"/>
+                <w:vertAlign w:val="baseline"/>
+                <w:rtl w:val="0"/>
+              </w:rPr>
+              <w:t xml:space="preserve">CP-3 Comportamiento de Objetos de Puntaje y Doble Salto</w:t>
+            </w:r>
+          </w:hyperlink>
+          <w:r>
+            <w:rPr>
+              <w:rFonts w:ascii="Arial" w:cs="Arial" w:eastAsia="Arial" w:hAnsi="Arial"/>
+              <w:b w:val="1"/>
+              <w:i w:val="0"/>
+              <w:smallCaps w:val="0"/>
+              <w:strike w:val="0"/>
+              <w:color w:val="000000"/>
+              <w:sz w:val="24"/>
+              <w:szCs w:val="24"/>
+              <w:u w:val="none"/>
+              <w:shd w:fill="auto" w:val="clear"/>
+              <w:vertAlign w:val="baseline"/>
+              <w:rtl w:val="0"/>
+            </w:rPr>
+            <w:tab/>
+          </w:r>
+          <w:r>
+            <w:fldChar w:fldCharType="begin"/>
+            <w:instrText xml:space="preserve"> PAGEREF _sgevbrhoivfk \h </w:instrText>
+            <w:fldChar w:fldCharType="separate"/>
+          </w:r>
+          <w:r>
+            <w:rPr>
+              <w:rFonts w:ascii="Arial" w:cs="Arial" w:eastAsia="Arial" w:hAnsi="Arial"/>
+              <w:b w:val="1"/>
+              <w:i w:val="0"/>
+              <w:smallCaps w:val="0"/>
+              <w:strike w:val="0"/>
+              <w:color w:val="000000"/>
+              <w:sz w:val="24"/>
+              <w:szCs w:val="24"/>
+              <w:u w:val="none"/>
+              <w:shd w:fill="auto" w:val="clear"/>
+              <w:vertAlign w:val="baseline"/>
+              <w:rtl w:val="0"/>
+            </w:rPr>
+            <w:t xml:space="preserve">7</w:t>
           </w:r>
           <w:r>
             <w:fldChar w:fldCharType="end"/>
@@ -981,44 +1549,76 @@
             <w:spacing w:after="80" w:before="60" w:line="240" w:lineRule="auto"/>
             <w:ind w:left="360" w:firstLine="0"/>
             <w:rPr>
+              <w:rFonts w:ascii="Arial" w:cs="Arial" w:eastAsia="Arial" w:hAnsi="Arial"/>
               <w:b w:val="1"/>
+              <w:i w:val="0"/>
+              <w:smallCaps w:val="0"/>
+              <w:strike w:val="0"/>
+              <w:color w:val="000000"/>
               <w:sz w:val="24"/>
               <w:szCs w:val="24"/>
+              <w:u w:val="none"/>
+              <w:shd w:fill="auto" w:val="clear"/>
+              <w:vertAlign w:val="baseline"/>
             </w:rPr>
           </w:pPr>
-          <w:hyperlink w:anchor="_he7ttvc83jt3">
+          <w:hyperlink w:anchor="_b95nn8svs79c">
             <w:r>
               <w:rPr>
+                <w:rFonts w:ascii="Arial" w:cs="Arial" w:eastAsia="Arial" w:hAnsi="Arial"/>
                 <w:b w:val="1"/>
-                <w:sz w:val="24"/>
-                <w:szCs w:val="24"/>
+                <w:i w:val="0"/>
+                <w:smallCaps w:val="0"/>
+                <w:strike w:val="0"/>
+                <w:color w:val="000000"/>
+                <w:sz w:val="24"/>
+                <w:szCs w:val="24"/>
+                <w:u w:val="none"/>
+                <w:shd w:fill="auto" w:val="clear"/>
+                <w:vertAlign w:val="baseline"/>
                 <w:rtl w:val="0"/>
               </w:rPr>
-              <w:t xml:space="preserve">Diagrama de Escena de Menú Principal</w:t>
+              <w:t xml:space="preserve">CP-4 Comportamiento de Objetos de Checkpoint</w:t>
             </w:r>
           </w:hyperlink>
           <w:r>
             <w:rPr>
+              <w:rFonts w:ascii="Arial" w:cs="Arial" w:eastAsia="Arial" w:hAnsi="Arial"/>
               <w:b w:val="1"/>
+              <w:i w:val="0"/>
+              <w:smallCaps w:val="0"/>
+              <w:strike w:val="0"/>
+              <w:color w:val="000000"/>
               <w:sz w:val="24"/>
               <w:szCs w:val="24"/>
+              <w:u w:val="none"/>
+              <w:shd w:fill="auto" w:val="clear"/>
+              <w:vertAlign w:val="baseline"/>
               <w:rtl w:val="0"/>
             </w:rPr>
             <w:tab/>
           </w:r>
           <w:r>
             <w:fldChar w:fldCharType="begin"/>
-            <w:instrText xml:space="preserve"> PAGEREF _he7ttvc83jt3 \h </w:instrText>
+            <w:instrText xml:space="preserve"> PAGEREF _b95nn8svs79c \h </w:instrText>
             <w:fldChar w:fldCharType="separate"/>
           </w:r>
           <w:r>
             <w:rPr>
+              <w:rFonts w:ascii="Arial" w:cs="Arial" w:eastAsia="Arial" w:hAnsi="Arial"/>
               <w:b w:val="1"/>
+              <w:i w:val="0"/>
+              <w:smallCaps w:val="0"/>
+              <w:strike w:val="0"/>
+              <w:color w:val="000000"/>
               <w:sz w:val="24"/>
               <w:szCs w:val="24"/>
+              <w:u w:val="none"/>
+              <w:shd w:fill="auto" w:val="clear"/>
+              <w:vertAlign w:val="baseline"/>
               <w:rtl w:val="0"/>
             </w:rPr>
-            <w:t xml:space="preserve">5</w:t>
+            <w:t xml:space="preserve">7</w:t>
           </w:r>
           <w:r>
             <w:fldChar w:fldCharType="end"/>
@@ -1255,12 +1855,12 @@
           <wp:inline distB="114300" distT="114300" distL="114300" distR="114300">
             <wp:extent cx="5770626" cy="7467600"/>
             <wp:effectExtent b="0" l="0" r="0" t="0"/>
-            <wp:docPr id="3" name="image2.png"/>
+            <wp:docPr id="4" name="image1.png"/>
             <a:graphic>
               <a:graphicData uri="http://schemas.openxmlformats.org/drawingml/2006/picture">
                 <pic:pic>
                   <pic:nvPicPr>
-                    <pic:cNvPr id="0" name="image2.png"/>
+                    <pic:cNvPr id="0" name="image1.png"/>
                     <pic:cNvPicPr preferRelativeResize="0"/>
                   </pic:nvPicPr>
                   <pic:blipFill>
@@ -1344,12 +1944,12 @@
           <wp:inline distB="114300" distT="114300" distL="114300" distR="114300">
             <wp:extent cx="5770626" cy="3733800"/>
             <wp:effectExtent b="0" l="0" r="0" t="0"/>
-            <wp:docPr id="2" name="image1.png"/>
+            <wp:docPr id="2" name="image2.png"/>
             <a:graphic>
               <a:graphicData uri="http://schemas.openxmlformats.org/drawingml/2006/picture">
                 <pic:pic>
                   <pic:nvPicPr>
-                    <pic:cNvPr id="0" name="image1.png"/>
+                    <pic:cNvPr id="0" name="image2.png"/>
                     <pic:cNvPicPr preferRelativeResize="0"/>
                   </pic:nvPicPr>
                   <pic:blipFill>
@@ -1396,10 +1996,2075 @@
         <w:t xml:space="preserve">Aquí los componentes a programar serían GetScore, GetTime (que obtienen y despliegan el score y el tiempo récord de un nivel en específico), MenuButtons (que determina qué hace cada botón, en este caso los objetos LvLImage que se comportarán como botones).</w:t>
       </w:r>
     </w:p>
+    <w:p>
+      <w:pPr>
+        <w:pStyle w:val="Heading1"/>
+        <w:rPr>
+          <w:b w:val="1"/>
+          <w:sz w:val="28"/>
+          <w:szCs w:val="28"/>
+        </w:rPr>
+      </w:pPr>
+      <w:bookmarkStart w:colFirst="0" w:colLast="0" w:name="_qgzd46yln8ic" w:id="5"/>
+      <w:bookmarkEnd w:id="5"/>
+      <w:r>
+        <w:rPr>
+          <w:b w:val="1"/>
+          <w:sz w:val="28"/>
+          <w:szCs w:val="28"/>
+          <w:rtl w:val="0"/>
+        </w:rPr>
+        <w:t xml:space="preserve">Diagrama De Navegación</w:t>
+      </w:r>
+    </w:p>
+    <w:p>
+      <w:pPr>
+        <w:jc w:val="both"/>
+        <w:rPr>
+          <w:sz w:val="24"/>
+          <w:szCs w:val="24"/>
+        </w:rPr>
+      </w:pPr>
+      <w:r>
+        <w:rPr>
+          <w:sz w:val="24"/>
+          <w:szCs w:val="24"/>
+          <w:rtl w:val="0"/>
+        </w:rPr>
+        <w:t xml:space="preserve">En el diagrama de navegación que está a continuación se muestra como el jugador podrá pasar de una escena a otra de Unity dentro del juego. Es bastante sencillo y simplemente representa cómo el jugador inicia en la pantalla principal del juego Main Menu, a partir de la cual puede elegir entrar a cualquiera de los niveles que desee. Y la forma en que podrá regresar a dicha pantalla desde un nivel es a partir del menú de pausa del juego mientras se está jugando un nivel, sea porque el jugador lo abrió o por la finalización del nivel automáticamente.</w:t>
+      </w:r>
+    </w:p>
+    <w:p>
+      <w:pPr>
+        <w:jc w:val="both"/>
+        <w:rPr/>
+      </w:pPr>
+      <w:r>
+        <w:rPr>
+          <w:rtl w:val="0"/>
+        </w:rPr>
+      </w:r>
+    </w:p>
+    <w:p>
+      <w:pPr>
+        <w:jc w:val="center"/>
+        <w:rPr/>
+      </w:pPr>
+      <w:r>
+        <w:rPr/>
+        <w:drawing>
+          <wp:inline distB="114300" distT="114300" distL="114300" distR="114300">
+            <wp:extent cx="4991622" cy="2166176"/>
+            <wp:effectExtent b="0" l="0" r="0" t="0"/>
+            <wp:docPr id="3" name="image4.png"/>
+            <a:graphic>
+              <a:graphicData uri="http://schemas.openxmlformats.org/drawingml/2006/picture">
+                <pic:pic>
+                  <pic:nvPicPr>
+                    <pic:cNvPr id="0" name="image4.png"/>
+                    <pic:cNvPicPr preferRelativeResize="0"/>
+                  </pic:nvPicPr>
+                  <pic:blipFill>
+                    <a:blip r:embed="rId9"/>
+                    <a:srcRect b="0" l="0" r="0" t="0"/>
+                    <a:stretch>
+                      <a:fillRect/>
+                    </a:stretch>
+                  </pic:blipFill>
+                  <pic:spPr>
+                    <a:xfrm>
+                      <a:off x="0" y="0"/>
+                      <a:ext cx="4991622" cy="2166176"/>
+                    </a:xfrm>
+                    <a:prstGeom prst="rect"/>
+                    <a:ln/>
+                  </pic:spPr>
+                </pic:pic>
+              </a:graphicData>
+            </a:graphic>
+          </wp:inline>
+        </w:drawing>
+      </w:r>
+      <w:r>
+        <w:rPr>
+          <w:rtl w:val="0"/>
+        </w:rPr>
+      </w:r>
+    </w:p>
+    <w:p>
+      <w:pPr>
+        <w:pStyle w:val="Heading1"/>
+        <w:rPr>
+          <w:b w:val="1"/>
+          <w:sz w:val="28"/>
+          <w:szCs w:val="28"/>
+        </w:rPr>
+      </w:pPr>
+      <w:bookmarkStart w:colFirst="0" w:colLast="0" w:name="_4svqiml7dkex" w:id="6"/>
+      <w:bookmarkEnd w:id="6"/>
+      <w:r>
+        <w:rPr>
+          <w:b w:val="1"/>
+          <w:sz w:val="28"/>
+          <w:szCs w:val="28"/>
+          <w:rtl w:val="0"/>
+        </w:rPr>
+        <w:t xml:space="preserve">Casos De Prueba</w:t>
+      </w:r>
+    </w:p>
+    <w:p>
+      <w:pPr>
+        <w:pStyle w:val="Heading2"/>
+        <w:jc w:val="both"/>
+        <w:rPr>
+          <w:b w:val="1"/>
+          <w:sz w:val="24"/>
+          <w:szCs w:val="24"/>
+        </w:rPr>
+      </w:pPr>
+      <w:bookmarkStart w:colFirst="0" w:colLast="0" w:name="_oy0h2ho65bni" w:id="7"/>
+      <w:bookmarkEnd w:id="7"/>
+      <w:r>
+        <w:rPr>
+          <w:b w:val="1"/>
+          <w:sz w:val="24"/>
+          <w:szCs w:val="24"/>
+          <w:rtl w:val="0"/>
+        </w:rPr>
+        <w:t xml:space="preserve">CP-1 Input</w:t>
+      </w:r>
+    </w:p>
+    <w:p>
+      <w:pPr>
+        <w:jc w:val="both"/>
+        <w:rPr/>
+      </w:pPr>
+      <w:r>
+        <w:rPr>
+          <w:sz w:val="24"/>
+          <w:szCs w:val="24"/>
+          <w:rtl w:val="0"/>
+        </w:rPr>
+        <w:t xml:space="preserve">Caso de Prueba 1 (flujo normal)</w:t>
+      </w:r>
+      <w:r>
+        <w:rPr>
+          <w:rtl w:val="0"/>
+        </w:rPr>
+      </w:r>
+    </w:p>
+    <w:p>
+      <w:pPr>
+        <w:rPr/>
+      </w:pPr>
+      <w:r>
+        <w:rPr>
+          <w:rtl w:val="0"/>
+        </w:rPr>
+      </w:r>
+    </w:p>
+    <w:tbl>
+      <w:tblPr>
+        <w:tblStyle w:val="Table1"/>
+        <w:tblW w:w="9087.0" w:type="dxa"/>
+        <w:jc w:val="left"/>
+        <w:tblInd w:w="100.0" w:type="pct"/>
+        <w:tblBorders>
+          <w:top w:color="000000" w:space="0" w:sz="8" w:val="single"/>
+          <w:left w:color="000000" w:space="0" w:sz="8" w:val="single"/>
+          <w:bottom w:color="000000" w:space="0" w:sz="8" w:val="single"/>
+          <w:right w:color="000000" w:space="0" w:sz="8" w:val="single"/>
+          <w:insideH w:color="000000" w:space="0" w:sz="8" w:val="single"/>
+          <w:insideV w:color="000000" w:space="0" w:sz="8" w:val="single"/>
+        </w:tblBorders>
+        <w:tblLayout w:type="fixed"/>
+        <w:tblLook w:val="0600"/>
+      </w:tblPr>
+      <w:tblGrid>
+        <w:gridCol w:w="4543.5"/>
+        <w:gridCol w:w="4543.5"/>
+        <w:tblGridChange w:id="0">
+          <w:tblGrid>
+            <w:gridCol w:w="4543.5"/>
+            <w:gridCol w:w="4543.5"/>
+          </w:tblGrid>
+        </w:tblGridChange>
+      </w:tblGrid>
+      <w:tr>
+        <w:tc>
+          <w:tcPr>
+            <w:shd w:fill="auto" w:val="clear"/>
+            <w:tcMar>
+              <w:top w:w="100.0" w:type="dxa"/>
+              <w:left w:w="100.0" w:type="dxa"/>
+              <w:bottom w:w="100.0" w:type="dxa"/>
+              <w:right w:w="100.0" w:type="dxa"/>
+            </w:tcMar>
+            <w:vAlign w:val="top"/>
+          </w:tcPr>
+          <w:p>
+            <w:pPr>
+              <w:keepNext w:val="0"/>
+              <w:keepLines w:val="0"/>
+              <w:widowControl w:val="0"/>
+              <w:pBdr>
+                <w:top w:space="0" w:sz="0" w:val="nil"/>
+                <w:left w:space="0" w:sz="0" w:val="nil"/>
+                <w:bottom w:space="0" w:sz="0" w:val="nil"/>
+                <w:right w:space="0" w:sz="0" w:val="nil"/>
+                <w:between w:space="0" w:sz="0" w:val="nil"/>
+              </w:pBdr>
+              <w:shd w:fill="auto" w:val="clear"/>
+              <w:spacing w:after="0" w:before="0" w:line="240" w:lineRule="auto"/>
+              <w:ind w:left="0" w:right="0" w:firstLine="0"/>
+              <w:jc w:val="center"/>
+              <w:rPr>
+                <w:sz w:val="24"/>
+                <w:szCs w:val="24"/>
+              </w:rPr>
+            </w:pPr>
+            <w:r>
+              <w:rPr>
+                <w:sz w:val="24"/>
+                <w:szCs w:val="24"/>
+                <w:rtl w:val="0"/>
+              </w:rPr>
+              <w:t xml:space="preserve">Entrada</w:t>
+            </w:r>
+          </w:p>
+        </w:tc>
+        <w:tc>
+          <w:tcPr>
+            <w:shd w:fill="auto" w:val="clear"/>
+            <w:tcMar>
+              <w:top w:w="100.0" w:type="dxa"/>
+              <w:left w:w="100.0" w:type="dxa"/>
+              <w:bottom w:w="100.0" w:type="dxa"/>
+              <w:right w:w="100.0" w:type="dxa"/>
+            </w:tcMar>
+            <w:vAlign w:val="top"/>
+          </w:tcPr>
+          <w:p>
+            <w:pPr>
+              <w:keepNext w:val="0"/>
+              <w:keepLines w:val="0"/>
+              <w:widowControl w:val="0"/>
+              <w:pBdr>
+                <w:top w:space="0" w:sz="0" w:val="nil"/>
+                <w:left w:space="0" w:sz="0" w:val="nil"/>
+                <w:bottom w:space="0" w:sz="0" w:val="nil"/>
+                <w:right w:space="0" w:sz="0" w:val="nil"/>
+                <w:between w:space="0" w:sz="0" w:val="nil"/>
+              </w:pBdr>
+              <w:shd w:fill="auto" w:val="clear"/>
+              <w:spacing w:after="0" w:before="0" w:line="240" w:lineRule="auto"/>
+              <w:ind w:left="0" w:right="0" w:firstLine="0"/>
+              <w:jc w:val="center"/>
+              <w:rPr>
+                <w:sz w:val="24"/>
+                <w:szCs w:val="24"/>
+              </w:rPr>
+            </w:pPr>
+            <w:r>
+              <w:rPr>
+                <w:sz w:val="24"/>
+                <w:szCs w:val="24"/>
+                <w:rtl w:val="0"/>
+              </w:rPr>
+              <w:t xml:space="preserve">Resultado Esperado</w:t>
+            </w:r>
+          </w:p>
+        </w:tc>
+      </w:tr>
+      <w:tr>
+        <w:tc>
+          <w:tcPr>
+            <w:shd w:fill="auto" w:val="clear"/>
+            <w:tcMar>
+              <w:top w:w="100.0" w:type="dxa"/>
+              <w:left w:w="100.0" w:type="dxa"/>
+              <w:bottom w:w="100.0" w:type="dxa"/>
+              <w:right w:w="100.0" w:type="dxa"/>
+            </w:tcMar>
+            <w:vAlign w:val="top"/>
+          </w:tcPr>
+          <w:p>
+            <w:pPr>
+              <w:keepNext w:val="0"/>
+              <w:keepLines w:val="0"/>
+              <w:widowControl w:val="0"/>
+              <w:pBdr>
+                <w:top w:space="0" w:sz="0" w:val="nil"/>
+                <w:left w:space="0" w:sz="0" w:val="nil"/>
+                <w:bottom w:space="0" w:sz="0" w:val="nil"/>
+                <w:right w:space="0" w:sz="0" w:val="nil"/>
+                <w:between w:space="0" w:sz="0" w:val="nil"/>
+              </w:pBdr>
+              <w:shd w:fill="auto" w:val="clear"/>
+              <w:spacing w:after="0" w:before="0" w:line="240" w:lineRule="auto"/>
+              <w:ind w:left="0" w:right="0" w:firstLine="0"/>
+              <w:jc w:val="center"/>
+              <w:rPr>
+                <w:sz w:val="24"/>
+                <w:szCs w:val="24"/>
+              </w:rPr>
+            </w:pPr>
+            <w:r>
+              <w:rPr>
+                <w:sz w:val="24"/>
+                <w:szCs w:val="24"/>
+                <w:rtl w:val="0"/>
+              </w:rPr>
+              <w:t xml:space="preserve">Probar todas las teclas de movimiento definidas:</w:t>
+            </w:r>
+          </w:p>
+          <w:p>
+            <w:pPr>
+              <w:keepNext w:val="0"/>
+              <w:keepLines w:val="0"/>
+              <w:widowControl w:val="0"/>
+              <w:pBdr>
+                <w:top w:space="0" w:sz="0" w:val="nil"/>
+                <w:left w:space="0" w:sz="0" w:val="nil"/>
+                <w:bottom w:space="0" w:sz="0" w:val="nil"/>
+                <w:right w:space="0" w:sz="0" w:val="nil"/>
+                <w:between w:space="0" w:sz="0" w:val="nil"/>
+              </w:pBdr>
+              <w:shd w:fill="auto" w:val="clear"/>
+              <w:spacing w:after="0" w:before="0" w:line="240" w:lineRule="auto"/>
+              <w:ind w:left="0" w:right="0" w:firstLine="0"/>
+              <w:jc w:val="center"/>
+              <w:rPr>
+                <w:sz w:val="24"/>
+                <w:szCs w:val="24"/>
+              </w:rPr>
+            </w:pPr>
+            <w:r>
+              <w:rPr>
+                <w:sz w:val="24"/>
+                <w:szCs w:val="24"/>
+                <w:rtl w:val="0"/>
+              </w:rPr>
+              <w:t xml:space="preserve">“W”, “D” y la barra espaciadora</w:t>
+            </w:r>
+          </w:p>
+          <w:p>
+            <w:pPr>
+              <w:keepNext w:val="0"/>
+              <w:keepLines w:val="0"/>
+              <w:widowControl w:val="0"/>
+              <w:pBdr>
+                <w:top w:space="0" w:sz="0" w:val="nil"/>
+                <w:left w:space="0" w:sz="0" w:val="nil"/>
+                <w:bottom w:space="0" w:sz="0" w:val="nil"/>
+                <w:right w:space="0" w:sz="0" w:val="nil"/>
+                <w:between w:space="0" w:sz="0" w:val="nil"/>
+              </w:pBdr>
+              <w:shd w:fill="auto" w:val="clear"/>
+              <w:spacing w:after="0" w:before="0" w:line="240" w:lineRule="auto"/>
+              <w:ind w:left="0" w:right="0" w:firstLine="0"/>
+              <w:jc w:val="center"/>
+              <w:rPr>
+                <w:sz w:val="24"/>
+                <w:szCs w:val="24"/>
+              </w:rPr>
+            </w:pPr>
+            <w:r>
+              <w:rPr>
+                <w:rtl w:val="0"/>
+              </w:rPr>
+            </w:r>
+          </w:p>
+          <w:p>
+            <w:pPr>
+              <w:keepNext w:val="0"/>
+              <w:keepLines w:val="0"/>
+              <w:widowControl w:val="0"/>
+              <w:pBdr>
+                <w:top w:space="0" w:sz="0" w:val="nil"/>
+                <w:left w:space="0" w:sz="0" w:val="nil"/>
+                <w:bottom w:space="0" w:sz="0" w:val="nil"/>
+                <w:right w:space="0" w:sz="0" w:val="nil"/>
+                <w:between w:space="0" w:sz="0" w:val="nil"/>
+              </w:pBdr>
+              <w:shd w:fill="auto" w:val="clear"/>
+              <w:spacing w:after="0" w:before="0" w:line="240" w:lineRule="auto"/>
+              <w:ind w:left="0" w:right="0" w:firstLine="0"/>
+              <w:jc w:val="center"/>
+              <w:rPr>
+                <w:sz w:val="24"/>
+                <w:szCs w:val="24"/>
+              </w:rPr>
+            </w:pPr>
+            <w:r>
+              <w:rPr>
+                <w:sz w:val="24"/>
+                <w:szCs w:val="24"/>
+                <w:rtl w:val="0"/>
+              </w:rPr>
+              <w:t xml:space="preserve">Y probar entrada del mouse en las escenas de Main Menu y Pause Menu</w:t>
+            </w:r>
+          </w:p>
+        </w:tc>
+        <w:tc>
+          <w:tcPr>
+            <w:shd w:fill="auto" w:val="clear"/>
+            <w:tcMar>
+              <w:top w:w="100.0" w:type="dxa"/>
+              <w:left w:w="100.0" w:type="dxa"/>
+              <w:bottom w:w="100.0" w:type="dxa"/>
+              <w:right w:w="100.0" w:type="dxa"/>
+            </w:tcMar>
+            <w:vAlign w:val="top"/>
+          </w:tcPr>
+          <w:p>
+            <w:pPr>
+              <w:keepNext w:val="0"/>
+              <w:keepLines w:val="0"/>
+              <w:widowControl w:val="0"/>
+              <w:pBdr>
+                <w:top w:space="0" w:sz="0" w:val="nil"/>
+                <w:left w:space="0" w:sz="0" w:val="nil"/>
+                <w:bottom w:space="0" w:sz="0" w:val="nil"/>
+                <w:right w:space="0" w:sz="0" w:val="nil"/>
+                <w:between w:space="0" w:sz="0" w:val="nil"/>
+              </w:pBdr>
+              <w:shd w:fill="auto" w:val="clear"/>
+              <w:spacing w:after="0" w:before="0" w:line="240" w:lineRule="auto"/>
+              <w:ind w:left="0" w:right="0" w:firstLine="0"/>
+              <w:jc w:val="center"/>
+              <w:rPr>
+                <w:sz w:val="24"/>
+                <w:szCs w:val="24"/>
+              </w:rPr>
+            </w:pPr>
+            <w:r>
+              <w:rPr>
+                <w:sz w:val="24"/>
+                <w:szCs w:val="24"/>
+                <w:rtl w:val="0"/>
+              </w:rPr>
+              <w:t xml:space="preserve">Se espera que el personaje se mueva en las direcciones correctas de izquierda, derecha y arriba (saltando) respectivamente, verificando que el salto solo pueda repetirse tras regresar al suelo.</w:t>
+            </w:r>
+          </w:p>
+          <w:p>
+            <w:pPr>
+              <w:keepNext w:val="0"/>
+              <w:keepLines w:val="0"/>
+              <w:widowControl w:val="0"/>
+              <w:pBdr>
+                <w:top w:space="0" w:sz="0" w:val="nil"/>
+                <w:left w:space="0" w:sz="0" w:val="nil"/>
+                <w:bottom w:space="0" w:sz="0" w:val="nil"/>
+                <w:right w:space="0" w:sz="0" w:val="nil"/>
+                <w:between w:space="0" w:sz="0" w:val="nil"/>
+              </w:pBdr>
+              <w:shd w:fill="auto" w:val="clear"/>
+              <w:spacing w:after="0" w:before="0" w:line="240" w:lineRule="auto"/>
+              <w:ind w:left="0" w:right="0" w:firstLine="0"/>
+              <w:jc w:val="center"/>
+              <w:rPr>
+                <w:sz w:val="24"/>
+                <w:szCs w:val="24"/>
+              </w:rPr>
+            </w:pPr>
+            <w:r>
+              <w:rPr>
+                <w:rtl w:val="0"/>
+              </w:rPr>
+            </w:r>
+          </w:p>
+          <w:p>
+            <w:pPr>
+              <w:keepNext w:val="0"/>
+              <w:keepLines w:val="0"/>
+              <w:widowControl w:val="0"/>
+              <w:pBdr>
+                <w:top w:space="0" w:sz="0" w:val="nil"/>
+                <w:left w:space="0" w:sz="0" w:val="nil"/>
+                <w:bottom w:space="0" w:sz="0" w:val="nil"/>
+                <w:right w:space="0" w:sz="0" w:val="nil"/>
+                <w:between w:space="0" w:sz="0" w:val="nil"/>
+              </w:pBdr>
+              <w:shd w:fill="auto" w:val="clear"/>
+              <w:spacing w:after="0" w:before="0" w:line="240" w:lineRule="auto"/>
+              <w:ind w:left="0" w:right="0" w:firstLine="0"/>
+              <w:jc w:val="center"/>
+              <w:rPr>
+                <w:sz w:val="24"/>
+                <w:szCs w:val="24"/>
+              </w:rPr>
+            </w:pPr>
+            <w:r>
+              <w:rPr>
+                <w:sz w:val="24"/>
+                <w:szCs w:val="24"/>
+                <w:rtl w:val="0"/>
+              </w:rPr>
+              <w:t xml:space="preserve">Y con la entrada del mouse esperar que todos los botones en Main Menu y Pause Menu sean activados al hacer click en sus áreas</w:t>
+            </w:r>
+          </w:p>
+        </w:tc>
+      </w:tr>
+    </w:tbl>
+    <w:p>
+      <w:pPr>
+        <w:jc w:val="both"/>
+        <w:rPr>
+          <w:sz w:val="24"/>
+          <w:szCs w:val="24"/>
+        </w:rPr>
+      </w:pPr>
+      <w:r>
+        <w:rPr>
+          <w:rtl w:val="0"/>
+        </w:rPr>
+      </w:r>
+    </w:p>
+    <w:p>
+      <w:pPr>
+        <w:jc w:val="both"/>
+        <w:rPr>
+          <w:sz w:val="24"/>
+          <w:szCs w:val="24"/>
+        </w:rPr>
+      </w:pPr>
+      <w:r>
+        <w:rPr>
+          <w:sz w:val="24"/>
+          <w:szCs w:val="24"/>
+          <w:rtl w:val="0"/>
+        </w:rPr>
+        <w:t xml:space="preserve">Caso de Prueba 2 (flujo alterno)</w:t>
+      </w:r>
+    </w:p>
+    <w:p>
+      <w:pPr>
+        <w:jc w:val="both"/>
+        <w:rPr>
+          <w:sz w:val="24"/>
+          <w:szCs w:val="24"/>
+        </w:rPr>
+      </w:pPr>
+      <w:r>
+        <w:rPr>
+          <w:rtl w:val="0"/>
+        </w:rPr>
+      </w:r>
+    </w:p>
+    <w:tbl>
+      <w:tblPr>
+        <w:tblStyle w:val="Table2"/>
+        <w:tblW w:w="9087.0" w:type="dxa"/>
+        <w:jc w:val="left"/>
+        <w:tblInd w:w="100.0" w:type="pct"/>
+        <w:tblBorders>
+          <w:top w:color="000000" w:space="0" w:sz="8" w:val="single"/>
+          <w:left w:color="000000" w:space="0" w:sz="8" w:val="single"/>
+          <w:bottom w:color="000000" w:space="0" w:sz="8" w:val="single"/>
+          <w:right w:color="000000" w:space="0" w:sz="8" w:val="single"/>
+          <w:insideH w:color="000000" w:space="0" w:sz="8" w:val="single"/>
+          <w:insideV w:color="000000" w:space="0" w:sz="8" w:val="single"/>
+        </w:tblBorders>
+        <w:tblLayout w:type="fixed"/>
+        <w:tblLook w:val="0600"/>
+      </w:tblPr>
+      <w:tblGrid>
+        <w:gridCol w:w="4543.5"/>
+        <w:gridCol w:w="4543.5"/>
+        <w:tblGridChange w:id="0">
+          <w:tblGrid>
+            <w:gridCol w:w="4543.5"/>
+            <w:gridCol w:w="4543.5"/>
+          </w:tblGrid>
+        </w:tblGridChange>
+      </w:tblGrid>
+      <w:tr>
+        <w:tc>
+          <w:tcPr>
+            <w:shd w:fill="auto" w:val="clear"/>
+            <w:tcMar>
+              <w:top w:w="100.0" w:type="dxa"/>
+              <w:left w:w="100.0" w:type="dxa"/>
+              <w:bottom w:w="100.0" w:type="dxa"/>
+              <w:right w:w="100.0" w:type="dxa"/>
+            </w:tcMar>
+            <w:vAlign w:val="top"/>
+          </w:tcPr>
+          <w:p>
+            <w:pPr>
+              <w:keepNext w:val="0"/>
+              <w:keepLines w:val="0"/>
+              <w:widowControl w:val="0"/>
+              <w:pBdr>
+                <w:top w:space="0" w:sz="0" w:val="nil"/>
+                <w:left w:space="0" w:sz="0" w:val="nil"/>
+                <w:bottom w:space="0" w:sz="0" w:val="nil"/>
+                <w:right w:space="0" w:sz="0" w:val="nil"/>
+                <w:between w:space="0" w:sz="0" w:val="nil"/>
+              </w:pBdr>
+              <w:shd w:fill="auto" w:val="clear"/>
+              <w:spacing w:after="0" w:before="0" w:line="240" w:lineRule="auto"/>
+              <w:ind w:left="0" w:right="0" w:firstLine="0"/>
+              <w:jc w:val="center"/>
+              <w:rPr>
+                <w:sz w:val="24"/>
+                <w:szCs w:val="24"/>
+              </w:rPr>
+            </w:pPr>
+            <w:r>
+              <w:rPr>
+                <w:sz w:val="24"/>
+                <w:szCs w:val="24"/>
+                <w:rtl w:val="0"/>
+              </w:rPr>
+              <w:t xml:space="preserve">Entrada</w:t>
+            </w:r>
+          </w:p>
+        </w:tc>
+        <w:tc>
+          <w:tcPr>
+            <w:shd w:fill="auto" w:val="clear"/>
+            <w:tcMar>
+              <w:top w:w="100.0" w:type="dxa"/>
+              <w:left w:w="100.0" w:type="dxa"/>
+              <w:bottom w:w="100.0" w:type="dxa"/>
+              <w:right w:w="100.0" w:type="dxa"/>
+            </w:tcMar>
+            <w:vAlign w:val="top"/>
+          </w:tcPr>
+          <w:p>
+            <w:pPr>
+              <w:keepNext w:val="0"/>
+              <w:keepLines w:val="0"/>
+              <w:widowControl w:val="0"/>
+              <w:pBdr>
+                <w:top w:space="0" w:sz="0" w:val="nil"/>
+                <w:left w:space="0" w:sz="0" w:val="nil"/>
+                <w:bottom w:space="0" w:sz="0" w:val="nil"/>
+                <w:right w:space="0" w:sz="0" w:val="nil"/>
+                <w:between w:space="0" w:sz="0" w:val="nil"/>
+              </w:pBdr>
+              <w:shd w:fill="auto" w:val="clear"/>
+              <w:spacing w:after="0" w:before="0" w:line="240" w:lineRule="auto"/>
+              <w:ind w:left="0" w:right="0" w:firstLine="0"/>
+              <w:jc w:val="center"/>
+              <w:rPr>
+                <w:sz w:val="24"/>
+                <w:szCs w:val="24"/>
+              </w:rPr>
+            </w:pPr>
+            <w:r>
+              <w:rPr>
+                <w:sz w:val="24"/>
+                <w:szCs w:val="24"/>
+                <w:rtl w:val="0"/>
+              </w:rPr>
+              <w:t xml:space="preserve">Resultado Esperado</w:t>
+            </w:r>
+          </w:p>
+        </w:tc>
+      </w:tr>
+      <w:tr>
+        <w:tc>
+          <w:tcPr>
+            <w:shd w:fill="auto" w:val="clear"/>
+            <w:tcMar>
+              <w:top w:w="100.0" w:type="dxa"/>
+              <w:left w:w="100.0" w:type="dxa"/>
+              <w:bottom w:w="100.0" w:type="dxa"/>
+              <w:right w:w="100.0" w:type="dxa"/>
+            </w:tcMar>
+            <w:vAlign w:val="top"/>
+          </w:tcPr>
+          <w:p>
+            <w:pPr>
+              <w:keepNext w:val="0"/>
+              <w:keepLines w:val="0"/>
+              <w:widowControl w:val="0"/>
+              <w:pBdr>
+                <w:top w:space="0" w:sz="0" w:val="nil"/>
+                <w:left w:space="0" w:sz="0" w:val="nil"/>
+                <w:bottom w:space="0" w:sz="0" w:val="nil"/>
+                <w:right w:space="0" w:sz="0" w:val="nil"/>
+                <w:between w:space="0" w:sz="0" w:val="nil"/>
+              </w:pBdr>
+              <w:shd w:fill="auto" w:val="clear"/>
+              <w:spacing w:after="0" w:before="0" w:line="240" w:lineRule="auto"/>
+              <w:ind w:left="0" w:right="0" w:firstLine="0"/>
+              <w:jc w:val="center"/>
+              <w:rPr>
+                <w:sz w:val="24"/>
+                <w:szCs w:val="24"/>
+              </w:rPr>
+            </w:pPr>
+            <w:r>
+              <w:rPr>
+                <w:sz w:val="24"/>
+                <w:szCs w:val="24"/>
+                <w:rtl w:val="0"/>
+              </w:rPr>
+              <w:t xml:space="preserve">Se prueban teclas distintas y entrada del mouse en múltiples escenas (Main Menu, Level o Pause Menu)</w:t>
+            </w:r>
+          </w:p>
+        </w:tc>
+        <w:tc>
+          <w:tcPr>
+            <w:shd w:fill="auto" w:val="clear"/>
+            <w:tcMar>
+              <w:top w:w="100.0" w:type="dxa"/>
+              <w:left w:w="100.0" w:type="dxa"/>
+              <w:bottom w:w="100.0" w:type="dxa"/>
+              <w:right w:w="100.0" w:type="dxa"/>
+            </w:tcMar>
+            <w:vAlign w:val="top"/>
+          </w:tcPr>
+          <w:p>
+            <w:pPr>
+              <w:keepNext w:val="0"/>
+              <w:keepLines w:val="0"/>
+              <w:widowControl w:val="0"/>
+              <w:pBdr>
+                <w:top w:space="0" w:sz="0" w:val="nil"/>
+                <w:left w:space="0" w:sz="0" w:val="nil"/>
+                <w:bottom w:space="0" w:sz="0" w:val="nil"/>
+                <w:right w:space="0" w:sz="0" w:val="nil"/>
+                <w:between w:space="0" w:sz="0" w:val="nil"/>
+              </w:pBdr>
+              <w:shd w:fill="auto" w:val="clear"/>
+              <w:spacing w:after="0" w:before="0" w:line="240" w:lineRule="auto"/>
+              <w:ind w:left="0" w:right="0" w:firstLine="0"/>
+              <w:jc w:val="center"/>
+              <w:rPr>
+                <w:sz w:val="24"/>
+                <w:szCs w:val="24"/>
+              </w:rPr>
+            </w:pPr>
+            <w:r>
+              <w:rPr>
+                <w:sz w:val="24"/>
+                <w:szCs w:val="24"/>
+                <w:rtl w:val="0"/>
+              </w:rPr>
+              <w:t xml:space="preserve">Se espera que no ocurra ningún error, bug o crash del programa</w:t>
+            </w:r>
+          </w:p>
+        </w:tc>
+      </w:tr>
+    </w:tbl>
+    <w:p>
+      <w:pPr>
+        <w:jc w:val="both"/>
+        <w:rPr>
+          <w:sz w:val="24"/>
+          <w:szCs w:val="24"/>
+        </w:rPr>
+      </w:pPr>
+      <w:r>
+        <w:rPr>
+          <w:rtl w:val="0"/>
+        </w:rPr>
+      </w:r>
+    </w:p>
+    <w:p>
+      <w:pPr>
+        <w:pStyle w:val="Heading2"/>
+        <w:jc w:val="both"/>
+        <w:rPr>
+          <w:b w:val="1"/>
+          <w:sz w:val="24"/>
+          <w:szCs w:val="24"/>
+        </w:rPr>
+      </w:pPr>
+      <w:bookmarkStart w:colFirst="0" w:colLast="0" w:name="_xvrmw8m9umus" w:id="8"/>
+      <w:bookmarkEnd w:id="8"/>
+      <w:r>
+        <w:rPr>
+          <w:b w:val="1"/>
+          <w:sz w:val="24"/>
+          <w:szCs w:val="24"/>
+          <w:rtl w:val="0"/>
+        </w:rPr>
+        <w:t xml:space="preserve">CP-2 Muerte</w:t>
+      </w:r>
+    </w:p>
+    <w:p>
+      <w:pPr>
+        <w:rPr/>
+      </w:pPr>
+      <w:r>
+        <w:rPr>
+          <w:rtl w:val="0"/>
+        </w:rPr>
+        <w:t xml:space="preserve">Caso de prueba 1 (flujo normal)</w:t>
+      </w:r>
+    </w:p>
+    <w:p>
+      <w:pPr>
+        <w:rPr/>
+      </w:pPr>
+      <w:r>
+        <w:rPr>
+          <w:rtl w:val="0"/>
+        </w:rPr>
+      </w:r>
+    </w:p>
+    <w:tbl>
+      <w:tblPr>
+        <w:tblStyle w:val="Table3"/>
+        <w:tblW w:w="9087.0" w:type="dxa"/>
+        <w:jc w:val="left"/>
+        <w:tblInd w:w="100.0" w:type="pct"/>
+        <w:tblBorders>
+          <w:top w:color="000000" w:space="0" w:sz="8" w:val="single"/>
+          <w:left w:color="000000" w:space="0" w:sz="8" w:val="single"/>
+          <w:bottom w:color="000000" w:space="0" w:sz="8" w:val="single"/>
+          <w:right w:color="000000" w:space="0" w:sz="8" w:val="single"/>
+          <w:insideH w:color="000000" w:space="0" w:sz="8" w:val="single"/>
+          <w:insideV w:color="000000" w:space="0" w:sz="8" w:val="single"/>
+        </w:tblBorders>
+        <w:tblLayout w:type="fixed"/>
+        <w:tblLook w:val="0600"/>
+      </w:tblPr>
+      <w:tblGrid>
+        <w:gridCol w:w="4543.5"/>
+        <w:gridCol w:w="4543.5"/>
+        <w:tblGridChange w:id="0">
+          <w:tblGrid>
+            <w:gridCol w:w="4543.5"/>
+            <w:gridCol w:w="4543.5"/>
+          </w:tblGrid>
+        </w:tblGridChange>
+      </w:tblGrid>
+      <w:tr>
+        <w:tc>
+          <w:tcPr>
+            <w:shd w:fill="auto" w:val="clear"/>
+            <w:tcMar>
+              <w:top w:w="100.0" w:type="dxa"/>
+              <w:left w:w="100.0" w:type="dxa"/>
+              <w:bottom w:w="100.0" w:type="dxa"/>
+              <w:right w:w="100.0" w:type="dxa"/>
+            </w:tcMar>
+            <w:vAlign w:val="top"/>
+          </w:tcPr>
+          <w:p>
+            <w:pPr>
+              <w:keepNext w:val="0"/>
+              <w:keepLines w:val="0"/>
+              <w:widowControl w:val="0"/>
+              <w:pBdr>
+                <w:top w:space="0" w:sz="0" w:val="nil"/>
+                <w:left w:space="0" w:sz="0" w:val="nil"/>
+                <w:bottom w:space="0" w:sz="0" w:val="nil"/>
+                <w:right w:space="0" w:sz="0" w:val="nil"/>
+                <w:between w:space="0" w:sz="0" w:val="nil"/>
+              </w:pBdr>
+              <w:shd w:fill="auto" w:val="clear"/>
+              <w:spacing w:after="0" w:before="0" w:line="240" w:lineRule="auto"/>
+              <w:ind w:left="0" w:right="0" w:firstLine="0"/>
+              <w:jc w:val="center"/>
+              <w:rPr>
+                <w:sz w:val="24"/>
+                <w:szCs w:val="24"/>
+              </w:rPr>
+            </w:pPr>
+            <w:r>
+              <w:rPr>
+                <w:sz w:val="24"/>
+                <w:szCs w:val="24"/>
+                <w:rtl w:val="0"/>
+              </w:rPr>
+              <w:t xml:space="preserve">Entrada</w:t>
+            </w:r>
+          </w:p>
+        </w:tc>
+        <w:tc>
+          <w:tcPr>
+            <w:shd w:fill="auto" w:val="clear"/>
+            <w:tcMar>
+              <w:top w:w="100.0" w:type="dxa"/>
+              <w:left w:w="100.0" w:type="dxa"/>
+              <w:bottom w:w="100.0" w:type="dxa"/>
+              <w:right w:w="100.0" w:type="dxa"/>
+            </w:tcMar>
+            <w:vAlign w:val="top"/>
+          </w:tcPr>
+          <w:p>
+            <w:pPr>
+              <w:keepNext w:val="0"/>
+              <w:keepLines w:val="0"/>
+              <w:widowControl w:val="0"/>
+              <w:pBdr>
+                <w:top w:space="0" w:sz="0" w:val="nil"/>
+                <w:left w:space="0" w:sz="0" w:val="nil"/>
+                <w:bottom w:space="0" w:sz="0" w:val="nil"/>
+                <w:right w:space="0" w:sz="0" w:val="nil"/>
+                <w:between w:space="0" w:sz="0" w:val="nil"/>
+              </w:pBdr>
+              <w:shd w:fill="auto" w:val="clear"/>
+              <w:spacing w:after="0" w:before="0" w:line="240" w:lineRule="auto"/>
+              <w:ind w:left="0" w:right="0" w:firstLine="0"/>
+              <w:jc w:val="center"/>
+              <w:rPr>
+                <w:sz w:val="24"/>
+                <w:szCs w:val="24"/>
+              </w:rPr>
+            </w:pPr>
+            <w:r>
+              <w:rPr>
+                <w:sz w:val="24"/>
+                <w:szCs w:val="24"/>
+                <w:rtl w:val="0"/>
+              </w:rPr>
+              <w:t xml:space="preserve">Resultado Esperado</w:t>
+            </w:r>
+          </w:p>
+        </w:tc>
+      </w:tr>
+      <w:tr>
+        <w:tc>
+          <w:tcPr>
+            <w:shd w:fill="auto" w:val="clear"/>
+            <w:tcMar>
+              <w:top w:w="100.0" w:type="dxa"/>
+              <w:left w:w="100.0" w:type="dxa"/>
+              <w:bottom w:w="100.0" w:type="dxa"/>
+              <w:right w:w="100.0" w:type="dxa"/>
+            </w:tcMar>
+            <w:vAlign w:val="top"/>
+          </w:tcPr>
+          <w:p>
+            <w:pPr>
+              <w:keepNext w:val="0"/>
+              <w:keepLines w:val="0"/>
+              <w:widowControl w:val="0"/>
+              <w:pBdr>
+                <w:top w:space="0" w:sz="0" w:val="nil"/>
+                <w:left w:space="0" w:sz="0" w:val="nil"/>
+                <w:bottom w:space="0" w:sz="0" w:val="nil"/>
+                <w:right w:space="0" w:sz="0" w:val="nil"/>
+                <w:between w:space="0" w:sz="0" w:val="nil"/>
+              </w:pBdr>
+              <w:shd w:fill="auto" w:val="clear"/>
+              <w:spacing w:after="0" w:before="0" w:line="240" w:lineRule="auto"/>
+              <w:ind w:left="0" w:right="0" w:firstLine="0"/>
+              <w:jc w:val="center"/>
+              <w:rPr>
+                <w:sz w:val="24"/>
+                <w:szCs w:val="24"/>
+              </w:rPr>
+            </w:pPr>
+            <w:r>
+              <w:rPr>
+                <w:sz w:val="24"/>
+                <w:szCs w:val="24"/>
+                <w:rtl w:val="0"/>
+              </w:rPr>
+              <w:t xml:space="preserve">Probar la caída del personaje en algún vacío del suelo y el agotamiento del tiempo restante del nivel</w:t>
+            </w:r>
+          </w:p>
+        </w:tc>
+        <w:tc>
+          <w:tcPr>
+            <w:shd w:fill="auto" w:val="clear"/>
+            <w:tcMar>
+              <w:top w:w="100.0" w:type="dxa"/>
+              <w:left w:w="100.0" w:type="dxa"/>
+              <w:bottom w:w="100.0" w:type="dxa"/>
+              <w:right w:w="100.0" w:type="dxa"/>
+            </w:tcMar>
+            <w:vAlign w:val="top"/>
+          </w:tcPr>
+          <w:p>
+            <w:pPr>
+              <w:keepNext w:val="0"/>
+              <w:keepLines w:val="0"/>
+              <w:widowControl w:val="0"/>
+              <w:pBdr>
+                <w:top w:space="0" w:sz="0" w:val="nil"/>
+                <w:left w:space="0" w:sz="0" w:val="nil"/>
+                <w:bottom w:space="0" w:sz="0" w:val="nil"/>
+                <w:right w:space="0" w:sz="0" w:val="nil"/>
+                <w:between w:space="0" w:sz="0" w:val="nil"/>
+              </w:pBdr>
+              <w:shd w:fill="auto" w:val="clear"/>
+              <w:spacing w:after="0" w:before="0" w:line="240" w:lineRule="auto"/>
+              <w:ind w:left="0" w:right="0" w:firstLine="0"/>
+              <w:jc w:val="center"/>
+              <w:rPr>
+                <w:sz w:val="24"/>
+                <w:szCs w:val="24"/>
+              </w:rPr>
+            </w:pPr>
+            <w:r>
+              <w:rPr>
+                <w:sz w:val="24"/>
+                <w:szCs w:val="24"/>
+                <w:rtl w:val="0"/>
+              </w:rPr>
+              <w:t xml:space="preserve">El personaje entra en una animación de muerte y su GameObject correspondiente es destruido, desapareciendo de la pantalla</w:t>
+            </w:r>
+          </w:p>
+        </w:tc>
+      </w:tr>
+    </w:tbl>
+    <w:p>
+      <w:pPr>
+        <w:jc w:val="both"/>
+        <w:rPr>
+          <w:sz w:val="24"/>
+          <w:szCs w:val="24"/>
+        </w:rPr>
+      </w:pPr>
+      <w:r>
+        <w:rPr>
+          <w:rtl w:val="0"/>
+        </w:rPr>
+      </w:r>
+    </w:p>
+    <w:p>
+      <w:pPr>
+        <w:jc w:val="both"/>
+        <w:rPr>
+          <w:sz w:val="24"/>
+          <w:szCs w:val="24"/>
+        </w:rPr>
+      </w:pPr>
+      <w:r>
+        <w:rPr>
+          <w:sz w:val="24"/>
+          <w:szCs w:val="24"/>
+          <w:rtl w:val="0"/>
+        </w:rPr>
+        <w:t xml:space="preserve">Caso de prueba 2 (flujo alterno)</w:t>
+      </w:r>
+    </w:p>
+    <w:p>
+      <w:pPr>
+        <w:jc w:val="both"/>
+        <w:rPr>
+          <w:sz w:val="24"/>
+          <w:szCs w:val="24"/>
+        </w:rPr>
+      </w:pPr>
+      <w:r>
+        <w:rPr>
+          <w:rtl w:val="0"/>
+        </w:rPr>
+      </w:r>
+    </w:p>
+    <w:tbl>
+      <w:tblPr>
+        <w:tblStyle w:val="Table4"/>
+        <w:tblW w:w="9087.0" w:type="dxa"/>
+        <w:jc w:val="left"/>
+        <w:tblInd w:w="100.0" w:type="pct"/>
+        <w:tblBorders>
+          <w:top w:color="000000" w:space="0" w:sz="8" w:val="single"/>
+          <w:left w:color="000000" w:space="0" w:sz="8" w:val="single"/>
+          <w:bottom w:color="000000" w:space="0" w:sz="8" w:val="single"/>
+          <w:right w:color="000000" w:space="0" w:sz="8" w:val="single"/>
+          <w:insideH w:color="000000" w:space="0" w:sz="8" w:val="single"/>
+          <w:insideV w:color="000000" w:space="0" w:sz="8" w:val="single"/>
+        </w:tblBorders>
+        <w:tblLayout w:type="fixed"/>
+        <w:tblLook w:val="0600"/>
+      </w:tblPr>
+      <w:tblGrid>
+        <w:gridCol w:w="4543.5"/>
+        <w:gridCol w:w="4543.5"/>
+        <w:tblGridChange w:id="0">
+          <w:tblGrid>
+            <w:gridCol w:w="4543.5"/>
+            <w:gridCol w:w="4543.5"/>
+          </w:tblGrid>
+        </w:tblGridChange>
+      </w:tblGrid>
+      <w:tr>
+        <w:tc>
+          <w:tcPr>
+            <w:shd w:fill="auto" w:val="clear"/>
+            <w:tcMar>
+              <w:top w:w="100.0" w:type="dxa"/>
+              <w:left w:w="100.0" w:type="dxa"/>
+              <w:bottom w:w="100.0" w:type="dxa"/>
+              <w:right w:w="100.0" w:type="dxa"/>
+            </w:tcMar>
+            <w:vAlign w:val="top"/>
+          </w:tcPr>
+          <w:p>
+            <w:pPr>
+              <w:keepNext w:val="0"/>
+              <w:keepLines w:val="0"/>
+              <w:widowControl w:val="0"/>
+              <w:pBdr>
+                <w:top w:space="0" w:sz="0" w:val="nil"/>
+                <w:left w:space="0" w:sz="0" w:val="nil"/>
+                <w:bottom w:space="0" w:sz="0" w:val="nil"/>
+                <w:right w:space="0" w:sz="0" w:val="nil"/>
+                <w:between w:space="0" w:sz="0" w:val="nil"/>
+              </w:pBdr>
+              <w:shd w:fill="auto" w:val="clear"/>
+              <w:spacing w:after="0" w:before="0" w:line="240" w:lineRule="auto"/>
+              <w:ind w:left="0" w:right="0" w:firstLine="0"/>
+              <w:jc w:val="center"/>
+              <w:rPr>
+                <w:sz w:val="24"/>
+                <w:szCs w:val="24"/>
+              </w:rPr>
+            </w:pPr>
+            <w:r>
+              <w:rPr>
+                <w:sz w:val="24"/>
+                <w:szCs w:val="24"/>
+                <w:rtl w:val="0"/>
+              </w:rPr>
+              <w:t xml:space="preserve">Entrada</w:t>
+            </w:r>
+          </w:p>
+        </w:tc>
+        <w:tc>
+          <w:tcPr>
+            <w:shd w:fill="auto" w:val="clear"/>
+            <w:tcMar>
+              <w:top w:w="100.0" w:type="dxa"/>
+              <w:left w:w="100.0" w:type="dxa"/>
+              <w:bottom w:w="100.0" w:type="dxa"/>
+              <w:right w:w="100.0" w:type="dxa"/>
+            </w:tcMar>
+            <w:vAlign w:val="top"/>
+          </w:tcPr>
+          <w:p>
+            <w:pPr>
+              <w:keepNext w:val="0"/>
+              <w:keepLines w:val="0"/>
+              <w:widowControl w:val="0"/>
+              <w:pBdr>
+                <w:top w:space="0" w:sz="0" w:val="nil"/>
+                <w:left w:space="0" w:sz="0" w:val="nil"/>
+                <w:bottom w:space="0" w:sz="0" w:val="nil"/>
+                <w:right w:space="0" w:sz="0" w:val="nil"/>
+                <w:between w:space="0" w:sz="0" w:val="nil"/>
+              </w:pBdr>
+              <w:shd w:fill="auto" w:val="clear"/>
+              <w:spacing w:after="0" w:before="0" w:line="240" w:lineRule="auto"/>
+              <w:ind w:left="0" w:right="0" w:firstLine="0"/>
+              <w:jc w:val="center"/>
+              <w:rPr>
+                <w:sz w:val="24"/>
+                <w:szCs w:val="24"/>
+              </w:rPr>
+            </w:pPr>
+            <w:r>
+              <w:rPr>
+                <w:sz w:val="24"/>
+                <w:szCs w:val="24"/>
+                <w:rtl w:val="0"/>
+              </w:rPr>
+              <w:t xml:space="preserve">Resultado Esperado</w:t>
+            </w:r>
+          </w:p>
+        </w:tc>
+      </w:tr>
+      <w:tr>
+        <w:tc>
+          <w:tcPr>
+            <w:shd w:fill="auto" w:val="clear"/>
+            <w:tcMar>
+              <w:top w:w="100.0" w:type="dxa"/>
+              <w:left w:w="100.0" w:type="dxa"/>
+              <w:bottom w:w="100.0" w:type="dxa"/>
+              <w:right w:w="100.0" w:type="dxa"/>
+            </w:tcMar>
+            <w:vAlign w:val="top"/>
+          </w:tcPr>
+          <w:p>
+            <w:pPr>
+              <w:keepNext w:val="0"/>
+              <w:keepLines w:val="0"/>
+              <w:widowControl w:val="0"/>
+              <w:pBdr>
+                <w:top w:space="0" w:sz="0" w:val="nil"/>
+                <w:left w:space="0" w:sz="0" w:val="nil"/>
+                <w:bottom w:space="0" w:sz="0" w:val="nil"/>
+                <w:right w:space="0" w:sz="0" w:val="nil"/>
+                <w:between w:space="0" w:sz="0" w:val="nil"/>
+              </w:pBdr>
+              <w:shd w:fill="auto" w:val="clear"/>
+              <w:spacing w:after="0" w:before="0" w:line="240" w:lineRule="auto"/>
+              <w:ind w:left="0" w:right="0" w:firstLine="0"/>
+              <w:jc w:val="center"/>
+              <w:rPr>
+                <w:sz w:val="24"/>
+                <w:szCs w:val="24"/>
+              </w:rPr>
+            </w:pPr>
+            <w:r>
+              <w:rPr>
+                <w:sz w:val="24"/>
+                <w:szCs w:val="24"/>
+                <w:rtl w:val="0"/>
+              </w:rPr>
+              <w:t xml:space="preserve">Jugar un nivel sin caerse del suelo ni agotarse el tiempo</w:t>
+            </w:r>
+          </w:p>
+        </w:tc>
+        <w:tc>
+          <w:tcPr>
+            <w:shd w:fill="auto" w:val="clear"/>
+            <w:tcMar>
+              <w:top w:w="100.0" w:type="dxa"/>
+              <w:left w:w="100.0" w:type="dxa"/>
+              <w:bottom w:w="100.0" w:type="dxa"/>
+              <w:right w:w="100.0" w:type="dxa"/>
+            </w:tcMar>
+            <w:vAlign w:val="top"/>
+          </w:tcPr>
+          <w:p>
+            <w:pPr>
+              <w:keepNext w:val="0"/>
+              <w:keepLines w:val="0"/>
+              <w:widowControl w:val="0"/>
+              <w:pBdr>
+                <w:top w:space="0" w:sz="0" w:val="nil"/>
+                <w:left w:space="0" w:sz="0" w:val="nil"/>
+                <w:bottom w:space="0" w:sz="0" w:val="nil"/>
+                <w:right w:space="0" w:sz="0" w:val="nil"/>
+                <w:between w:space="0" w:sz="0" w:val="nil"/>
+              </w:pBdr>
+              <w:shd w:fill="auto" w:val="clear"/>
+              <w:spacing w:after="0" w:before="0" w:line="240" w:lineRule="auto"/>
+              <w:ind w:left="0" w:right="0" w:firstLine="0"/>
+              <w:jc w:val="center"/>
+              <w:rPr>
+                <w:sz w:val="24"/>
+                <w:szCs w:val="24"/>
+              </w:rPr>
+            </w:pPr>
+            <w:r>
+              <w:rPr>
+                <w:sz w:val="24"/>
+                <w:szCs w:val="24"/>
+                <w:rtl w:val="0"/>
+              </w:rPr>
+              <w:t xml:space="preserve">Que no se active la muerte del personaje y que el nivel sea finalizado correctamente desbloqueando el siguiente nivel (si no lo está ya) y registrando tiempo y puntaje récord</w:t>
+            </w:r>
+          </w:p>
+        </w:tc>
+      </w:tr>
+    </w:tbl>
+    <w:p>
+      <w:pPr>
+        <w:jc w:val="both"/>
+        <w:rPr>
+          <w:sz w:val="24"/>
+          <w:szCs w:val="24"/>
+        </w:rPr>
+      </w:pPr>
+      <w:r>
+        <w:rPr>
+          <w:rtl w:val="0"/>
+        </w:rPr>
+      </w:r>
+    </w:p>
+    <w:p>
+      <w:pPr>
+        <w:pStyle w:val="Heading2"/>
+        <w:jc w:val="both"/>
+        <w:rPr>
+          <w:b w:val="1"/>
+          <w:sz w:val="24"/>
+          <w:szCs w:val="24"/>
+        </w:rPr>
+      </w:pPr>
+      <w:bookmarkStart w:colFirst="0" w:colLast="0" w:name="_sgevbrhoivfk" w:id="9"/>
+      <w:bookmarkEnd w:id="9"/>
+      <w:r>
+        <w:rPr>
+          <w:b w:val="1"/>
+          <w:sz w:val="24"/>
+          <w:szCs w:val="24"/>
+          <w:rtl w:val="0"/>
+        </w:rPr>
+        <w:t xml:space="preserve">CP-3 Comportamiento de Objetos de Puntaje y Doble Salto</w:t>
+      </w:r>
+    </w:p>
+    <w:p>
+      <w:pPr>
+        <w:jc w:val="both"/>
+        <w:rPr>
+          <w:sz w:val="24"/>
+          <w:szCs w:val="24"/>
+        </w:rPr>
+      </w:pPr>
+      <w:r>
+        <w:rPr>
+          <w:sz w:val="24"/>
+          <w:szCs w:val="24"/>
+          <w:rtl w:val="0"/>
+        </w:rPr>
+        <w:t xml:space="preserve">Caso de prueba 1 (flujo normal)</w:t>
+      </w:r>
+    </w:p>
+    <w:p>
+      <w:pPr>
+        <w:jc w:val="both"/>
+        <w:rPr>
+          <w:sz w:val="24"/>
+          <w:szCs w:val="24"/>
+        </w:rPr>
+      </w:pPr>
+      <w:r>
+        <w:rPr>
+          <w:rtl w:val="0"/>
+        </w:rPr>
+      </w:r>
+    </w:p>
+    <w:tbl>
+      <w:tblPr>
+        <w:tblStyle w:val="Table5"/>
+        <w:tblW w:w="9087.0" w:type="dxa"/>
+        <w:jc w:val="left"/>
+        <w:tblInd w:w="100.0" w:type="pct"/>
+        <w:tblBorders>
+          <w:top w:color="000000" w:space="0" w:sz="8" w:val="single"/>
+          <w:left w:color="000000" w:space="0" w:sz="8" w:val="single"/>
+          <w:bottom w:color="000000" w:space="0" w:sz="8" w:val="single"/>
+          <w:right w:color="000000" w:space="0" w:sz="8" w:val="single"/>
+          <w:insideH w:color="000000" w:space="0" w:sz="8" w:val="single"/>
+          <w:insideV w:color="000000" w:space="0" w:sz="8" w:val="single"/>
+        </w:tblBorders>
+        <w:tblLayout w:type="fixed"/>
+        <w:tblLook w:val="0600"/>
+      </w:tblPr>
+      <w:tblGrid>
+        <w:gridCol w:w="4543.5"/>
+        <w:gridCol w:w="4543.5"/>
+        <w:tblGridChange w:id="0">
+          <w:tblGrid>
+            <w:gridCol w:w="4543.5"/>
+            <w:gridCol w:w="4543.5"/>
+          </w:tblGrid>
+        </w:tblGridChange>
+      </w:tblGrid>
+      <w:tr>
+        <w:tc>
+          <w:tcPr>
+            <w:shd w:fill="auto" w:val="clear"/>
+            <w:tcMar>
+              <w:top w:w="100.0" w:type="dxa"/>
+              <w:left w:w="100.0" w:type="dxa"/>
+              <w:bottom w:w="100.0" w:type="dxa"/>
+              <w:right w:w="100.0" w:type="dxa"/>
+            </w:tcMar>
+            <w:vAlign w:val="top"/>
+          </w:tcPr>
+          <w:p>
+            <w:pPr>
+              <w:keepNext w:val="0"/>
+              <w:keepLines w:val="0"/>
+              <w:widowControl w:val="0"/>
+              <w:pBdr>
+                <w:top w:space="0" w:sz="0" w:val="nil"/>
+                <w:left w:space="0" w:sz="0" w:val="nil"/>
+                <w:bottom w:space="0" w:sz="0" w:val="nil"/>
+                <w:right w:space="0" w:sz="0" w:val="nil"/>
+                <w:between w:space="0" w:sz="0" w:val="nil"/>
+              </w:pBdr>
+              <w:shd w:fill="auto" w:val="clear"/>
+              <w:spacing w:after="0" w:before="0" w:line="240" w:lineRule="auto"/>
+              <w:ind w:left="0" w:right="0" w:firstLine="0"/>
+              <w:jc w:val="center"/>
+              <w:rPr>
+                <w:sz w:val="24"/>
+                <w:szCs w:val="24"/>
+              </w:rPr>
+            </w:pPr>
+            <w:r>
+              <w:rPr>
+                <w:sz w:val="24"/>
+                <w:szCs w:val="24"/>
+                <w:rtl w:val="0"/>
+              </w:rPr>
+              <w:t xml:space="preserve">Entrada</w:t>
+            </w:r>
+          </w:p>
+        </w:tc>
+        <w:tc>
+          <w:tcPr>
+            <w:shd w:fill="auto" w:val="clear"/>
+            <w:tcMar>
+              <w:top w:w="100.0" w:type="dxa"/>
+              <w:left w:w="100.0" w:type="dxa"/>
+              <w:bottom w:w="100.0" w:type="dxa"/>
+              <w:right w:w="100.0" w:type="dxa"/>
+            </w:tcMar>
+            <w:vAlign w:val="top"/>
+          </w:tcPr>
+          <w:p>
+            <w:pPr>
+              <w:keepNext w:val="0"/>
+              <w:keepLines w:val="0"/>
+              <w:widowControl w:val="0"/>
+              <w:pBdr>
+                <w:top w:space="0" w:sz="0" w:val="nil"/>
+                <w:left w:space="0" w:sz="0" w:val="nil"/>
+                <w:bottom w:space="0" w:sz="0" w:val="nil"/>
+                <w:right w:space="0" w:sz="0" w:val="nil"/>
+                <w:between w:space="0" w:sz="0" w:val="nil"/>
+              </w:pBdr>
+              <w:shd w:fill="auto" w:val="clear"/>
+              <w:spacing w:after="0" w:before="0" w:line="240" w:lineRule="auto"/>
+              <w:ind w:left="0" w:right="0" w:firstLine="0"/>
+              <w:jc w:val="center"/>
+              <w:rPr>
+                <w:sz w:val="24"/>
+                <w:szCs w:val="24"/>
+              </w:rPr>
+            </w:pPr>
+            <w:r>
+              <w:rPr>
+                <w:sz w:val="24"/>
+                <w:szCs w:val="24"/>
+                <w:rtl w:val="0"/>
+              </w:rPr>
+              <w:t xml:space="preserve">Resultado Esperado</w:t>
+            </w:r>
+          </w:p>
+        </w:tc>
+      </w:tr>
+      <w:tr>
+        <w:tc>
+          <w:tcPr>
+            <w:shd w:fill="auto" w:val="clear"/>
+            <w:tcMar>
+              <w:top w:w="100.0" w:type="dxa"/>
+              <w:left w:w="100.0" w:type="dxa"/>
+              <w:bottom w:w="100.0" w:type="dxa"/>
+              <w:right w:w="100.0" w:type="dxa"/>
+            </w:tcMar>
+            <w:vAlign w:val="top"/>
+          </w:tcPr>
+          <w:p>
+            <w:pPr>
+              <w:keepNext w:val="0"/>
+              <w:keepLines w:val="0"/>
+              <w:widowControl w:val="0"/>
+              <w:pBdr>
+                <w:top w:space="0" w:sz="0" w:val="nil"/>
+                <w:left w:space="0" w:sz="0" w:val="nil"/>
+                <w:bottom w:space="0" w:sz="0" w:val="nil"/>
+                <w:right w:space="0" w:sz="0" w:val="nil"/>
+                <w:between w:space="0" w:sz="0" w:val="nil"/>
+              </w:pBdr>
+              <w:shd w:fill="auto" w:val="clear"/>
+              <w:spacing w:after="0" w:before="0" w:line="240" w:lineRule="auto"/>
+              <w:ind w:left="0" w:right="0" w:firstLine="0"/>
+              <w:jc w:val="center"/>
+              <w:rPr>
+                <w:sz w:val="24"/>
+                <w:szCs w:val="24"/>
+              </w:rPr>
+            </w:pPr>
+            <w:r>
+              <w:rPr>
+                <w:sz w:val="24"/>
+                <w:szCs w:val="24"/>
+                <w:rtl w:val="0"/>
+              </w:rPr>
+              <w:t xml:space="preserve">Hacer colisión con un objeto de puntaje y doble salto</w:t>
+            </w:r>
+          </w:p>
+        </w:tc>
+        <w:tc>
+          <w:tcPr>
+            <w:shd w:fill="auto" w:val="clear"/>
+            <w:tcMar>
+              <w:top w:w="100.0" w:type="dxa"/>
+              <w:left w:w="100.0" w:type="dxa"/>
+              <w:bottom w:w="100.0" w:type="dxa"/>
+              <w:right w:w="100.0" w:type="dxa"/>
+            </w:tcMar>
+            <w:vAlign w:val="top"/>
+          </w:tcPr>
+          <w:p>
+            <w:pPr>
+              <w:keepNext w:val="0"/>
+              <w:keepLines w:val="0"/>
+              <w:widowControl w:val="0"/>
+              <w:pBdr>
+                <w:top w:space="0" w:sz="0" w:val="nil"/>
+                <w:left w:space="0" w:sz="0" w:val="nil"/>
+                <w:bottom w:space="0" w:sz="0" w:val="nil"/>
+                <w:right w:space="0" w:sz="0" w:val="nil"/>
+                <w:between w:space="0" w:sz="0" w:val="nil"/>
+              </w:pBdr>
+              <w:shd w:fill="auto" w:val="clear"/>
+              <w:spacing w:after="0" w:before="0" w:line="240" w:lineRule="auto"/>
+              <w:ind w:left="0" w:right="0" w:firstLine="0"/>
+              <w:jc w:val="center"/>
+              <w:rPr>
+                <w:sz w:val="24"/>
+                <w:szCs w:val="24"/>
+              </w:rPr>
+            </w:pPr>
+            <w:r>
+              <w:rPr>
+                <w:sz w:val="24"/>
+                <w:szCs w:val="24"/>
+                <w:rtl w:val="0"/>
+              </w:rPr>
+              <w:t xml:space="preserve">Se espera que cada objeto efectúe su acción predefinida sobre la escena correctamente con el objeto de puntaje incrementando el puntaje del jugador, el de doble salto permitiendo un único salto adicional en el aire antes de volver a tocar una plataforma.</w:t>
+            </w:r>
+          </w:p>
+        </w:tc>
+      </w:tr>
+    </w:tbl>
+    <w:p>
+      <w:pPr>
+        <w:jc w:val="both"/>
+        <w:rPr>
+          <w:sz w:val="24"/>
+          <w:szCs w:val="24"/>
+        </w:rPr>
+      </w:pPr>
+      <w:r>
+        <w:rPr>
+          <w:rtl w:val="0"/>
+        </w:rPr>
+      </w:r>
+    </w:p>
+    <w:p>
+      <w:pPr>
+        <w:jc w:val="both"/>
+        <w:rPr>
+          <w:sz w:val="24"/>
+          <w:szCs w:val="24"/>
+        </w:rPr>
+      </w:pPr>
+      <w:r>
+        <w:rPr>
+          <w:sz w:val="24"/>
+          <w:szCs w:val="24"/>
+          <w:rtl w:val="0"/>
+        </w:rPr>
+        <w:t xml:space="preserve">No hay flujo alterno</w:t>
+      </w:r>
+    </w:p>
+    <w:p>
+      <w:pPr>
+        <w:pStyle w:val="Heading2"/>
+        <w:jc w:val="both"/>
+        <w:rPr>
+          <w:b w:val="1"/>
+          <w:sz w:val="24"/>
+          <w:szCs w:val="24"/>
+        </w:rPr>
+      </w:pPr>
+      <w:bookmarkStart w:colFirst="0" w:colLast="0" w:name="_b95nn8svs79c" w:id="10"/>
+      <w:bookmarkEnd w:id="10"/>
+      <w:r>
+        <w:rPr>
+          <w:b w:val="1"/>
+          <w:sz w:val="24"/>
+          <w:szCs w:val="24"/>
+          <w:rtl w:val="0"/>
+        </w:rPr>
+        <w:t xml:space="preserve">CP-4 Comportamiento de Objetos de Checkpoint</w:t>
+      </w:r>
+    </w:p>
+    <w:p>
+      <w:pPr>
+        <w:rPr>
+          <w:sz w:val="24"/>
+          <w:szCs w:val="24"/>
+        </w:rPr>
+      </w:pPr>
+      <w:r>
+        <w:rPr>
+          <w:sz w:val="24"/>
+          <w:szCs w:val="24"/>
+          <w:rtl w:val="0"/>
+        </w:rPr>
+        <w:t xml:space="preserve">Caso de prueba 1 (flujo normal)</w:t>
+      </w:r>
+      <w:r>
+        <w:rPr>
+          <w:rtl w:val="0"/>
+        </w:rPr>
+      </w:r>
+    </w:p>
+    <w:p>
+      <w:pPr>
+        <w:rPr/>
+      </w:pPr>
+      <w:r>
+        <w:rPr>
+          <w:rtl w:val="0"/>
+        </w:rPr>
+      </w:r>
+    </w:p>
+    <w:tbl>
+      <w:tblPr>
+        <w:tblStyle w:val="Table6"/>
+        <w:tblW w:w="9087.0" w:type="dxa"/>
+        <w:jc w:val="left"/>
+        <w:tblInd w:w="100.0" w:type="pct"/>
+        <w:tblBorders>
+          <w:top w:color="000000" w:space="0" w:sz="8" w:val="single"/>
+          <w:left w:color="000000" w:space="0" w:sz="8" w:val="single"/>
+          <w:bottom w:color="000000" w:space="0" w:sz="8" w:val="single"/>
+          <w:right w:color="000000" w:space="0" w:sz="8" w:val="single"/>
+          <w:insideH w:color="000000" w:space="0" w:sz="8" w:val="single"/>
+          <w:insideV w:color="000000" w:space="0" w:sz="8" w:val="single"/>
+        </w:tblBorders>
+        <w:tblLayout w:type="fixed"/>
+        <w:tblLook w:val="0600"/>
+      </w:tblPr>
+      <w:tblGrid>
+        <w:gridCol w:w="4543.5"/>
+        <w:gridCol w:w="4543.5"/>
+        <w:tblGridChange w:id="0">
+          <w:tblGrid>
+            <w:gridCol w:w="4543.5"/>
+            <w:gridCol w:w="4543.5"/>
+          </w:tblGrid>
+        </w:tblGridChange>
+      </w:tblGrid>
+      <w:tr>
+        <w:tc>
+          <w:tcPr>
+            <w:shd w:fill="auto" w:val="clear"/>
+            <w:tcMar>
+              <w:top w:w="100.0" w:type="dxa"/>
+              <w:left w:w="100.0" w:type="dxa"/>
+              <w:bottom w:w="100.0" w:type="dxa"/>
+              <w:right w:w="100.0" w:type="dxa"/>
+            </w:tcMar>
+            <w:vAlign w:val="top"/>
+          </w:tcPr>
+          <w:p>
+            <w:pPr>
+              <w:keepNext w:val="0"/>
+              <w:keepLines w:val="0"/>
+              <w:widowControl w:val="0"/>
+              <w:pBdr>
+                <w:top w:space="0" w:sz="0" w:val="nil"/>
+                <w:left w:space="0" w:sz="0" w:val="nil"/>
+                <w:bottom w:space="0" w:sz="0" w:val="nil"/>
+                <w:right w:space="0" w:sz="0" w:val="nil"/>
+                <w:between w:space="0" w:sz="0" w:val="nil"/>
+              </w:pBdr>
+              <w:shd w:fill="auto" w:val="clear"/>
+              <w:spacing w:after="0" w:before="0" w:line="240" w:lineRule="auto"/>
+              <w:ind w:left="0" w:right="0" w:firstLine="0"/>
+              <w:jc w:val="center"/>
+              <w:rPr>
+                <w:sz w:val="24"/>
+                <w:szCs w:val="24"/>
+              </w:rPr>
+            </w:pPr>
+            <w:r>
+              <w:rPr>
+                <w:sz w:val="24"/>
+                <w:szCs w:val="24"/>
+                <w:rtl w:val="0"/>
+              </w:rPr>
+              <w:t xml:space="preserve">Entrada</w:t>
+            </w:r>
+          </w:p>
+        </w:tc>
+        <w:tc>
+          <w:tcPr>
+            <w:shd w:fill="auto" w:val="clear"/>
+            <w:tcMar>
+              <w:top w:w="100.0" w:type="dxa"/>
+              <w:left w:w="100.0" w:type="dxa"/>
+              <w:bottom w:w="100.0" w:type="dxa"/>
+              <w:right w:w="100.0" w:type="dxa"/>
+            </w:tcMar>
+            <w:vAlign w:val="top"/>
+          </w:tcPr>
+          <w:p>
+            <w:pPr>
+              <w:keepNext w:val="0"/>
+              <w:keepLines w:val="0"/>
+              <w:widowControl w:val="0"/>
+              <w:pBdr>
+                <w:top w:space="0" w:sz="0" w:val="nil"/>
+                <w:left w:space="0" w:sz="0" w:val="nil"/>
+                <w:bottom w:space="0" w:sz="0" w:val="nil"/>
+                <w:right w:space="0" w:sz="0" w:val="nil"/>
+                <w:between w:space="0" w:sz="0" w:val="nil"/>
+              </w:pBdr>
+              <w:shd w:fill="auto" w:val="clear"/>
+              <w:spacing w:after="0" w:before="0" w:line="240" w:lineRule="auto"/>
+              <w:ind w:left="0" w:right="0" w:firstLine="0"/>
+              <w:jc w:val="center"/>
+              <w:rPr>
+                <w:sz w:val="24"/>
+                <w:szCs w:val="24"/>
+              </w:rPr>
+            </w:pPr>
+            <w:r>
+              <w:rPr>
+                <w:sz w:val="24"/>
+                <w:szCs w:val="24"/>
+                <w:rtl w:val="0"/>
+              </w:rPr>
+              <w:t xml:space="preserve">Resultado Esperado</w:t>
+            </w:r>
+          </w:p>
+        </w:tc>
+      </w:tr>
+      <w:tr>
+        <w:tc>
+          <w:tcPr>
+            <w:shd w:fill="auto" w:val="clear"/>
+            <w:tcMar>
+              <w:top w:w="100.0" w:type="dxa"/>
+              <w:left w:w="100.0" w:type="dxa"/>
+              <w:bottom w:w="100.0" w:type="dxa"/>
+              <w:right w:w="100.0" w:type="dxa"/>
+            </w:tcMar>
+            <w:vAlign w:val="top"/>
+          </w:tcPr>
+          <w:p>
+            <w:pPr>
+              <w:keepNext w:val="0"/>
+              <w:keepLines w:val="0"/>
+              <w:widowControl w:val="0"/>
+              <w:pBdr>
+                <w:top w:space="0" w:sz="0" w:val="nil"/>
+                <w:left w:space="0" w:sz="0" w:val="nil"/>
+                <w:bottom w:space="0" w:sz="0" w:val="nil"/>
+                <w:right w:space="0" w:sz="0" w:val="nil"/>
+                <w:between w:space="0" w:sz="0" w:val="nil"/>
+              </w:pBdr>
+              <w:shd w:fill="auto" w:val="clear"/>
+              <w:spacing w:after="0" w:before="0" w:line="240" w:lineRule="auto"/>
+              <w:ind w:left="0" w:right="0" w:firstLine="0"/>
+              <w:jc w:val="center"/>
+              <w:rPr>
+                <w:sz w:val="24"/>
+                <w:szCs w:val="24"/>
+              </w:rPr>
+            </w:pPr>
+            <w:r>
+              <w:rPr>
+                <w:sz w:val="24"/>
+                <w:szCs w:val="24"/>
+                <w:rtl w:val="0"/>
+              </w:rPr>
+              <w:t xml:space="preserve">Llegar a la región del checkpoint y probar múltiples muertes y regresos al menú principal tras haber activado este objeto en un nivel</w:t>
+            </w:r>
+          </w:p>
+        </w:tc>
+        <w:tc>
+          <w:tcPr>
+            <w:shd w:fill="auto" w:val="clear"/>
+            <w:tcMar>
+              <w:top w:w="100.0" w:type="dxa"/>
+              <w:left w:w="100.0" w:type="dxa"/>
+              <w:bottom w:w="100.0" w:type="dxa"/>
+              <w:right w:w="100.0" w:type="dxa"/>
+            </w:tcMar>
+            <w:vAlign w:val="top"/>
+          </w:tcPr>
+          <w:p>
+            <w:pPr>
+              <w:keepNext w:val="0"/>
+              <w:keepLines w:val="0"/>
+              <w:widowControl w:val="0"/>
+              <w:pBdr>
+                <w:top w:space="0" w:sz="0" w:val="nil"/>
+                <w:left w:space="0" w:sz="0" w:val="nil"/>
+                <w:bottom w:space="0" w:sz="0" w:val="nil"/>
+                <w:right w:space="0" w:sz="0" w:val="nil"/>
+                <w:between w:space="0" w:sz="0" w:val="nil"/>
+              </w:pBdr>
+              <w:shd w:fill="auto" w:val="clear"/>
+              <w:spacing w:after="0" w:before="0" w:line="240" w:lineRule="auto"/>
+              <w:ind w:left="0" w:right="0" w:firstLine="0"/>
+              <w:jc w:val="center"/>
+              <w:rPr>
+                <w:sz w:val="24"/>
+                <w:szCs w:val="24"/>
+              </w:rPr>
+            </w:pPr>
+            <w:r>
+              <w:rPr>
+                <w:sz w:val="24"/>
+                <w:szCs w:val="24"/>
+                <w:rtl w:val="0"/>
+              </w:rPr>
+              <w:t xml:space="preserve">Se espera que al morir o al regresar al nivel desde el menú principal, que se le brinde la opción al jugador de regresar al punto del checkpoint o reiniciar el nivel desde cero en todas las ocasiones</w:t>
+            </w:r>
+          </w:p>
+        </w:tc>
+      </w:tr>
+    </w:tbl>
+    <w:p>
+      <w:pPr>
+        <w:rPr/>
+      </w:pPr>
+      <w:r>
+        <w:rPr>
+          <w:rtl w:val="0"/>
+        </w:rPr>
+      </w:r>
+    </w:p>
+    <w:p>
+      <w:pPr>
+        <w:rPr>
+          <w:sz w:val="24"/>
+          <w:szCs w:val="24"/>
+        </w:rPr>
+      </w:pPr>
+      <w:r>
+        <w:rPr>
+          <w:sz w:val="24"/>
+          <w:szCs w:val="24"/>
+          <w:rtl w:val="0"/>
+        </w:rPr>
+        <w:t xml:space="preserve">Caso de prueba 2 (flujo alterno)</w:t>
+      </w:r>
+    </w:p>
+    <w:p>
+      <w:pPr>
+        <w:rPr/>
+      </w:pPr>
+      <w:r>
+        <w:rPr>
+          <w:rtl w:val="0"/>
+        </w:rPr>
+      </w:r>
+    </w:p>
+    <w:tbl>
+      <w:tblPr>
+        <w:tblStyle w:val="Table7"/>
+        <w:tblW w:w="9087.0" w:type="dxa"/>
+        <w:jc w:val="left"/>
+        <w:tblInd w:w="100.0" w:type="pct"/>
+        <w:tblBorders>
+          <w:top w:color="000000" w:space="0" w:sz="8" w:val="single"/>
+          <w:left w:color="000000" w:space="0" w:sz="8" w:val="single"/>
+          <w:bottom w:color="000000" w:space="0" w:sz="8" w:val="single"/>
+          <w:right w:color="000000" w:space="0" w:sz="8" w:val="single"/>
+          <w:insideH w:color="000000" w:space="0" w:sz="8" w:val="single"/>
+          <w:insideV w:color="000000" w:space="0" w:sz="8" w:val="single"/>
+        </w:tblBorders>
+        <w:tblLayout w:type="fixed"/>
+        <w:tblLook w:val="0600"/>
+      </w:tblPr>
+      <w:tblGrid>
+        <w:gridCol w:w="4543.5"/>
+        <w:gridCol w:w="4543.5"/>
+        <w:tblGridChange w:id="0">
+          <w:tblGrid>
+            <w:gridCol w:w="4543.5"/>
+            <w:gridCol w:w="4543.5"/>
+          </w:tblGrid>
+        </w:tblGridChange>
+      </w:tblGrid>
+      <w:tr>
+        <w:tc>
+          <w:tcPr>
+            <w:shd w:fill="auto" w:val="clear"/>
+            <w:tcMar>
+              <w:top w:w="100.0" w:type="dxa"/>
+              <w:left w:w="100.0" w:type="dxa"/>
+              <w:bottom w:w="100.0" w:type="dxa"/>
+              <w:right w:w="100.0" w:type="dxa"/>
+            </w:tcMar>
+            <w:vAlign w:val="top"/>
+          </w:tcPr>
+          <w:p>
+            <w:pPr>
+              <w:keepNext w:val="0"/>
+              <w:keepLines w:val="0"/>
+              <w:widowControl w:val="0"/>
+              <w:pBdr>
+                <w:top w:space="0" w:sz="0" w:val="nil"/>
+                <w:left w:space="0" w:sz="0" w:val="nil"/>
+                <w:bottom w:space="0" w:sz="0" w:val="nil"/>
+                <w:right w:space="0" w:sz="0" w:val="nil"/>
+                <w:between w:space="0" w:sz="0" w:val="nil"/>
+              </w:pBdr>
+              <w:shd w:fill="auto" w:val="clear"/>
+              <w:spacing w:after="0" w:before="0" w:line="240" w:lineRule="auto"/>
+              <w:ind w:left="0" w:right="0" w:firstLine="0"/>
+              <w:jc w:val="center"/>
+              <w:rPr>
+                <w:sz w:val="24"/>
+                <w:szCs w:val="24"/>
+              </w:rPr>
+            </w:pPr>
+            <w:r>
+              <w:rPr>
+                <w:sz w:val="24"/>
+                <w:szCs w:val="24"/>
+                <w:rtl w:val="0"/>
+              </w:rPr>
+              <w:t xml:space="preserve">Entrada</w:t>
+            </w:r>
+          </w:p>
+        </w:tc>
+        <w:tc>
+          <w:tcPr>
+            <w:shd w:fill="auto" w:val="clear"/>
+            <w:tcMar>
+              <w:top w:w="100.0" w:type="dxa"/>
+              <w:left w:w="100.0" w:type="dxa"/>
+              <w:bottom w:w="100.0" w:type="dxa"/>
+              <w:right w:w="100.0" w:type="dxa"/>
+            </w:tcMar>
+            <w:vAlign w:val="top"/>
+          </w:tcPr>
+          <w:p>
+            <w:pPr>
+              <w:keepNext w:val="0"/>
+              <w:keepLines w:val="0"/>
+              <w:widowControl w:val="0"/>
+              <w:pBdr>
+                <w:top w:space="0" w:sz="0" w:val="nil"/>
+                <w:left w:space="0" w:sz="0" w:val="nil"/>
+                <w:bottom w:space="0" w:sz="0" w:val="nil"/>
+                <w:right w:space="0" w:sz="0" w:val="nil"/>
+                <w:between w:space="0" w:sz="0" w:val="nil"/>
+              </w:pBdr>
+              <w:shd w:fill="auto" w:val="clear"/>
+              <w:spacing w:after="0" w:before="0" w:line="240" w:lineRule="auto"/>
+              <w:ind w:left="0" w:right="0" w:firstLine="0"/>
+              <w:jc w:val="center"/>
+              <w:rPr>
+                <w:sz w:val="24"/>
+                <w:szCs w:val="24"/>
+              </w:rPr>
+            </w:pPr>
+            <w:r>
+              <w:rPr>
+                <w:sz w:val="24"/>
+                <w:szCs w:val="24"/>
+                <w:rtl w:val="0"/>
+              </w:rPr>
+              <w:t xml:space="preserve">Resultado Esperado</w:t>
+            </w:r>
+          </w:p>
+        </w:tc>
+      </w:tr>
+      <w:tr>
+        <w:tc>
+          <w:tcPr>
+            <w:shd w:fill="auto" w:val="clear"/>
+            <w:tcMar>
+              <w:top w:w="100.0" w:type="dxa"/>
+              <w:left w:w="100.0" w:type="dxa"/>
+              <w:bottom w:w="100.0" w:type="dxa"/>
+              <w:right w:w="100.0" w:type="dxa"/>
+            </w:tcMar>
+            <w:vAlign w:val="top"/>
+          </w:tcPr>
+          <w:p>
+            <w:pPr>
+              <w:keepNext w:val="0"/>
+              <w:keepLines w:val="0"/>
+              <w:widowControl w:val="0"/>
+              <w:pBdr>
+                <w:top w:space="0" w:sz="0" w:val="nil"/>
+                <w:left w:space="0" w:sz="0" w:val="nil"/>
+                <w:bottom w:space="0" w:sz="0" w:val="nil"/>
+                <w:right w:space="0" w:sz="0" w:val="nil"/>
+                <w:between w:space="0" w:sz="0" w:val="nil"/>
+              </w:pBdr>
+              <w:shd w:fill="auto" w:val="clear"/>
+              <w:spacing w:after="0" w:before="0" w:line="240" w:lineRule="auto"/>
+              <w:ind w:left="0" w:right="0" w:firstLine="0"/>
+              <w:jc w:val="center"/>
+              <w:rPr>
+                <w:sz w:val="24"/>
+                <w:szCs w:val="24"/>
+              </w:rPr>
+            </w:pPr>
+            <w:r>
+              <w:rPr>
+                <w:sz w:val="24"/>
+                <w:szCs w:val="24"/>
+                <w:rtl w:val="0"/>
+              </w:rPr>
+              <w:t xml:space="preserve">No llegar al checkpoint o perder todas las vidas antes de finalizar el nivel tras llegar al checkpoint</w:t>
+            </w:r>
+          </w:p>
+        </w:tc>
+        <w:tc>
+          <w:tcPr>
+            <w:shd w:fill="auto" w:val="clear"/>
+            <w:tcMar>
+              <w:top w:w="100.0" w:type="dxa"/>
+              <w:left w:w="100.0" w:type="dxa"/>
+              <w:bottom w:w="100.0" w:type="dxa"/>
+              <w:right w:w="100.0" w:type="dxa"/>
+            </w:tcMar>
+            <w:vAlign w:val="top"/>
+          </w:tcPr>
+          <w:p>
+            <w:pPr>
+              <w:keepNext w:val="0"/>
+              <w:keepLines w:val="0"/>
+              <w:widowControl w:val="0"/>
+              <w:pBdr>
+                <w:top w:space="0" w:sz="0" w:val="nil"/>
+                <w:left w:space="0" w:sz="0" w:val="nil"/>
+                <w:bottom w:space="0" w:sz="0" w:val="nil"/>
+                <w:right w:space="0" w:sz="0" w:val="nil"/>
+                <w:between w:space="0" w:sz="0" w:val="nil"/>
+              </w:pBdr>
+              <w:shd w:fill="auto" w:val="clear"/>
+              <w:spacing w:after="0" w:before="0" w:line="240" w:lineRule="auto"/>
+              <w:ind w:left="0" w:right="0" w:firstLine="0"/>
+              <w:jc w:val="center"/>
+              <w:rPr>
+                <w:sz w:val="24"/>
+                <w:szCs w:val="24"/>
+              </w:rPr>
+            </w:pPr>
+            <w:r>
+              <w:rPr>
+                <w:sz w:val="24"/>
+                <w:szCs w:val="24"/>
+                <w:rtl w:val="0"/>
+              </w:rPr>
+              <w:t xml:space="preserve">Se espera que bajo ninguna circunstancia se presente la opción de continuar el nivel desde su checkpoint</w:t>
+            </w:r>
+          </w:p>
+        </w:tc>
+      </w:tr>
+    </w:tbl>
+    <w:p>
+      <w:pPr>
+        <w:rPr/>
+      </w:pPr>
+      <w:r>
+        <w:rPr>
+          <w:rtl w:val="0"/>
+        </w:rPr>
+      </w:r>
+    </w:p>
+    <w:p>
+      <w:pPr>
+        <w:rPr/>
+      </w:pPr>
+      <w:r>
+        <w:rPr>
+          <w:rtl w:val="0"/>
+        </w:rPr>
+      </w:r>
+    </w:p>
     <w:sectPr>
-      <w:headerReference r:id="rId9" w:type="first"/>
-      <w:footerReference r:id="rId10" w:type="default"/>
-      <w:footerReference r:id="rId11" w:type="first"/>
+      <w:headerReference r:id="rId10" w:type="first"/>
+      <w:footerReference r:id="rId11" w:type="default"/>
+      <w:footerReference r:id="rId12" w:type="first"/>
       <w:pgSz w:h="16834" w:w="11909"/>
       <w:pgMar w:bottom="1411.2" w:top="1411.2" w:left="1411.2" w:right="1411.2" w:header="720" w:footer="720"/>
       <w:pgNumType w:start="1"/>
@@ -1610,6 +4275,97 @@
       <w:sz w:val="30"/>
       <w:szCs w:val="30"/>
     </w:rPr>
+  </w:style>
+  <w:style w:type="table" w:styleId="Table1">
+    <w:basedOn w:val="TableNormal"/>
+    <w:tblPr>
+      <w:tblStyleRowBandSize w:val="1"/>
+      <w:tblStyleColBandSize w:val="1"/>
+      <w:tblCellMar>
+        <w:top w:w="100.0" w:type="dxa"/>
+        <w:left w:w="100.0" w:type="dxa"/>
+        <w:bottom w:w="100.0" w:type="dxa"/>
+        <w:right w:w="100.0" w:type="dxa"/>
+      </w:tblCellMar>
+    </w:tblPr>
+  </w:style>
+  <w:style w:type="table" w:styleId="Table2">
+    <w:basedOn w:val="TableNormal"/>
+    <w:tblPr>
+      <w:tblStyleRowBandSize w:val="1"/>
+      <w:tblStyleColBandSize w:val="1"/>
+      <w:tblCellMar>
+        <w:top w:w="100.0" w:type="dxa"/>
+        <w:left w:w="100.0" w:type="dxa"/>
+        <w:bottom w:w="100.0" w:type="dxa"/>
+        <w:right w:w="100.0" w:type="dxa"/>
+      </w:tblCellMar>
+    </w:tblPr>
+  </w:style>
+  <w:style w:type="table" w:styleId="Table3">
+    <w:basedOn w:val="TableNormal"/>
+    <w:tblPr>
+      <w:tblStyleRowBandSize w:val="1"/>
+      <w:tblStyleColBandSize w:val="1"/>
+      <w:tblCellMar>
+        <w:top w:w="100.0" w:type="dxa"/>
+        <w:left w:w="100.0" w:type="dxa"/>
+        <w:bottom w:w="100.0" w:type="dxa"/>
+        <w:right w:w="100.0" w:type="dxa"/>
+      </w:tblCellMar>
+    </w:tblPr>
+  </w:style>
+  <w:style w:type="table" w:styleId="Table4">
+    <w:basedOn w:val="TableNormal"/>
+    <w:tblPr>
+      <w:tblStyleRowBandSize w:val="1"/>
+      <w:tblStyleColBandSize w:val="1"/>
+      <w:tblCellMar>
+        <w:top w:w="100.0" w:type="dxa"/>
+        <w:left w:w="100.0" w:type="dxa"/>
+        <w:bottom w:w="100.0" w:type="dxa"/>
+        <w:right w:w="100.0" w:type="dxa"/>
+      </w:tblCellMar>
+    </w:tblPr>
+  </w:style>
+  <w:style w:type="table" w:styleId="Table5">
+    <w:basedOn w:val="TableNormal"/>
+    <w:tblPr>
+      <w:tblStyleRowBandSize w:val="1"/>
+      <w:tblStyleColBandSize w:val="1"/>
+      <w:tblCellMar>
+        <w:top w:w="100.0" w:type="dxa"/>
+        <w:left w:w="100.0" w:type="dxa"/>
+        <w:bottom w:w="100.0" w:type="dxa"/>
+        <w:right w:w="100.0" w:type="dxa"/>
+      </w:tblCellMar>
+    </w:tblPr>
+  </w:style>
+  <w:style w:type="table" w:styleId="Table6">
+    <w:basedOn w:val="TableNormal"/>
+    <w:tblPr>
+      <w:tblStyleRowBandSize w:val="1"/>
+      <w:tblStyleColBandSize w:val="1"/>
+      <w:tblCellMar>
+        <w:top w:w="100.0" w:type="dxa"/>
+        <w:left w:w="100.0" w:type="dxa"/>
+        <w:bottom w:w="100.0" w:type="dxa"/>
+        <w:right w:w="100.0" w:type="dxa"/>
+      </w:tblCellMar>
+    </w:tblPr>
+  </w:style>
+  <w:style w:type="table" w:styleId="Table7">
+    <w:basedOn w:val="TableNormal"/>
+    <w:tblPr>
+      <w:tblStyleRowBandSize w:val="1"/>
+      <w:tblStyleColBandSize w:val="1"/>
+      <w:tblCellMar>
+        <w:top w:w="100.0" w:type="dxa"/>
+        <w:left w:w="100.0" w:type="dxa"/>
+        <w:bottom w:w="100.0" w:type="dxa"/>
+        <w:right w:w="100.0" w:type="dxa"/>
+      </w:tblCellMar>
+    </w:tblPr>
   </w:style>
 </w:styles>
 </file>

--- a/Documentation/Arquitectura.docx
+++ b/Documentation/Arquitectura.docx
@@ -20,12 +20,12 @@
           <wp:inline distB="0" distT="0" distL="0" distR="0">
             <wp:extent cx="2781300" cy="1638300"/>
             <wp:effectExtent b="0" l="0" r="0" t="0"/>
-            <wp:docPr descr="https://lh6.googleusercontent.com/GycREAFSblsZXX9d6gob-V6M7CxENuUQkFa7CGRgLDbnhP__lm3ZjwwefI5nUSP-IKJkuqYkeWnyKeXiwP2ZWVLGNSQ3Mk8Sbw_RssFSZXu4zI1nfhe8JLmht45Rsk4iyCHFIBqp" id="1" name="image3.png"/>
+            <wp:docPr descr="https://lh6.googleusercontent.com/GycREAFSblsZXX9d6gob-V6M7CxENuUQkFa7CGRgLDbnhP__lm3ZjwwefI5nUSP-IKJkuqYkeWnyKeXiwP2ZWVLGNSQ3Mk8Sbw_RssFSZXu4zI1nfhe8JLmht45Rsk4iyCHFIBqp" id="1" name="image4.png"/>
             <a:graphic>
               <a:graphicData uri="http://schemas.openxmlformats.org/drawingml/2006/picture">
                 <pic:pic>
                   <pic:nvPicPr>
-                    <pic:cNvPr descr="https://lh6.googleusercontent.com/GycREAFSblsZXX9d6gob-V6M7CxENuUQkFa7CGRgLDbnhP__lm3ZjwwefI5nUSP-IKJkuqYkeWnyKeXiwP2ZWVLGNSQ3Mk8Sbw_RssFSZXu4zI1nfhe8JLmht45Rsk4iyCHFIBqp" id="0" name="image3.png"/>
+                    <pic:cNvPr descr="https://lh6.googleusercontent.com/GycREAFSblsZXX9d6gob-V6M7CxENuUQkFa7CGRgLDbnhP__lm3ZjwwefI5nUSP-IKJkuqYkeWnyKeXiwP2ZWVLGNSQ3Mk8Sbw_RssFSZXu4zI1nfhe8JLmht45Rsk4iyCHFIBqp" id="0" name="image4.png"/>
                     <pic:cNvPicPr preferRelativeResize="0"/>
                   </pic:nvPicPr>
                   <pic:blipFill>
@@ -1944,12 +1944,12 @@
           <wp:inline distB="114300" distT="114300" distL="114300" distR="114300">
             <wp:extent cx="5770626" cy="3733800"/>
             <wp:effectExtent b="0" l="0" r="0" t="0"/>
-            <wp:docPr id="2" name="image2.png"/>
+            <wp:docPr id="2" name="image3.png"/>
             <a:graphic>
               <a:graphicData uri="http://schemas.openxmlformats.org/drawingml/2006/picture">
                 <pic:pic>
                   <pic:nvPicPr>
-                    <pic:cNvPr id="0" name="image2.png"/>
+                    <pic:cNvPr id="0" name="image3.png"/>
                     <pic:cNvPicPr preferRelativeResize="0"/>
                   </pic:nvPicPr>
                   <pic:blipFill>
@@ -2056,12 +2056,12 @@
           <wp:inline distB="114300" distT="114300" distL="114300" distR="114300">
             <wp:extent cx="4991622" cy="2166176"/>
             <wp:effectExtent b="0" l="0" r="0" t="0"/>
-            <wp:docPr id="3" name="image4.png"/>
+            <wp:docPr id="3" name="image2.png"/>
             <a:graphic>
               <a:graphicData uri="http://schemas.openxmlformats.org/drawingml/2006/picture">
                 <pic:pic>
                   <pic:nvPicPr>
-                    <pic:cNvPr id="0" name="image4.png"/>
+                    <pic:cNvPr id="0" name="image2.png"/>
                     <pic:cNvPicPr preferRelativeResize="0"/>
                   </pic:nvPicPr>
                   <pic:blipFill>
@@ -2345,7 +2345,7 @@
                 <w:szCs w:val="24"/>
                 <w:rtl w:val="0"/>
               </w:rPr>
-              <w:t xml:space="preserve">“W”, “D” y la barra espaciadora</w:t>
+              <w:t xml:space="preserve">“flecha a la izquierda”, “flecha a la derecha” y la barra espaciadora</w:t>
             </w:r>
           </w:p>
           <w:p>

--- a/Documentation/Arquitectura.docx
+++ b/Documentation/Arquitectura.docx
@@ -19,7 +19,7 @@
           <wp:inline distT="0" distB="0" distL="0" distR="0">
             <wp:extent cx="2781300" cy="1638300"/>
             <wp:effectExtent l="0" t="0" r="0" b="0"/>
-            <wp:docPr id="1" name="image4.png" descr="https://lh6.googleusercontent.com/GycREAFSblsZXX9d6gob-V6M7CxENuUQkFa7CGRgLDbnhP__lm3ZjwwefI5nUSP-IKJkuqYkeWnyKeXiwP2ZWVLGNSQ3Mk8Sbw_RssFSZXu4zI1nfhe8JLmht45Rsk4iyCHFIBqp"/>
+            <wp:docPr id="1" name="image1.png" descr="https://lh6.googleusercontent.com/GycREAFSblsZXX9d6gob-V6M7CxENuUQkFa7CGRgLDbnhP__lm3ZjwwefI5nUSP-IKJkuqYkeWnyKeXiwP2ZWVLGNSQ3Mk8Sbw_RssFSZXu4zI1nfhe8JLmht45Rsk4iyCHFIBqp"/>
             <wp:cNvGraphicFramePr>
               <a:graphicFrameLocks xmlns:a="http://schemas.openxmlformats.org/drawingml/2006/main" noChangeAspect="1"/>
             </wp:cNvGraphicFramePr>
@@ -27,7 +27,7 @@
               <a:graphicData uri="http://schemas.openxmlformats.org/drawingml/2006/picture">
                 <pic:pic xmlns:pic="http://schemas.openxmlformats.org/drawingml/2006/picture">
                   <pic:nvPicPr>
-                    <pic:cNvPr id="1" name="image4.png" descr="https://lh6.googleusercontent.com/GycREAFSblsZXX9d6gob-V6M7CxENuUQkFa7CGRgLDbnhP__lm3ZjwwefI5nUSP-IKJkuqYkeWnyKeXiwP2ZWVLGNSQ3Mk8Sbw_RssFSZXu4zI1nfhe8JLmht45Rsk4iyCHFIBqp"/>
+                    <pic:cNvPr id="1" name="image1.png" descr="https://lh6.googleusercontent.com/GycREAFSblsZXX9d6gob-V6M7CxENuUQkFa7CGRgLDbnhP__lm3ZjwwefI5nUSP-IKJkuqYkeWnyKeXiwP2ZWVLGNSQ3Mk8Sbw_RssFSZXu4zI1nfhe8JLmht45Rsk4iyCHFIBqp"/>
                     <pic:cNvPicPr>
                       <a:picLocks noChangeAspect="1" noChangeArrowheads="1"/>
                     </pic:cNvPicPr>
@@ -786,6 +786,17 @@
     </w:p>
     <w:p>
       <w:pPr>
+        <w:sectPr>
+          <w:headerReference w:type="default" r:id="rId3"/>
+          <w:footerReference w:type="default" r:id="rId4"/>
+          <w:type w:val="nextPage"/>
+          <w:pgSz w:w="11906" w:h="16838"/>
+          <w:pgMar w:left="1411" w:right="1411" w:header="720" w:top="1411" w:footer="720" w:bottom="1411" w:gutter="0"/>
+          <w:pgNumType w:start="1" w:fmt="decimal"/>
+          <w:formProt w:val="false"/>
+          <w:textDirection w:val="lrTb"/>
+          <w:docGrid w:type="default" w:linePitch="100" w:charSpace="4096"/>
+        </w:sectPr>
         <w:pStyle w:val="Normal"/>
         <w:jc w:val="center"/>
         <w:rPr/>
@@ -796,19 +807,6 @@
           <w:szCs w:val="16"/>
         </w:rPr>
         <w:t>Versión 0.1</w:t>
-      </w:r>
-    </w:p>
-    <w:p>
-      <w:pPr>
-        <w:pStyle w:val="Normal"/>
-        <w:jc w:val="center"/>
-        <w:rPr>
-          <w:sz w:val="16"/>
-          <w:szCs w:val="16"/>
-        </w:rPr>
-      </w:pPr>
-      <w:r>
-        <w:rPr/>
       </w:r>
     </w:p>
     <w:p>
@@ -1468,7 +1466,7 @@
               <w:vertAlign w:val="baseline"/>
             </w:rPr>
             <w:tab/>
-            <w:t>6</w:t>
+            <w:t>7</w:t>
           </w:r>
         </w:p>
         <w:p>
@@ -1553,86 +1551,43 @@
             </w:tabs>
             <w:spacing w:lineRule="auto" w:line="240" w:before="60" w:after="80"/>
             <w:ind w:left="360" w:hanging="0"/>
-            <w:rPr>
-              <w:rFonts w:ascii="Arial" w:hAnsi="Arial" w:eastAsia="Arial" w:cs="Arial"/>
-              <w:b/>
-              <w:b/>
-              <w:i w:val="false"/>
-              <w:i w:val="false"/>
-              <w:caps w:val="false"/>
-              <w:smallCaps w:val="false"/>
-              <w:strike w:val="false"/>
-              <w:dstrike w:val="false"/>
-              <w:color w:val="000000"/>
-              <w:position w:val="0"/>
-              <w:sz w:val="22"/>
-              <w:sz w:val="24"/>
-              <w:szCs w:val="24"/>
-              <w:u w:val="none"/>
-              <w:vertAlign w:val="baseline"/>
-            </w:rPr>
+            <w:rPr/>
           </w:pPr>
-          <w:hyperlink w:anchor="_b95nn8svs79c">
+          <w:hyperlink w:anchor="_957g3ks2tgd3">
             <w:r>
               <w:rPr>
                 <w:webHidden/>
                 <w:rStyle w:val="Enlacedelndice"/>
-                <w:rFonts w:eastAsia="Arial" w:cs="Arial"/>
                 <w:b/>
-                <w:i w:val="false"/>
-                <w:caps w:val="false"/>
-                <w:smallCaps w:val="false"/>
-                <w:strike w:val="false"/>
-                <w:dstrike w:val="false"/>
-                <w:color w:val="000000"/>
-                <w:position w:val="0"/>
-                <w:sz w:val="24"/>
-                <w:sz w:val="24"/>
-                <w:szCs w:val="24"/>
-                <w:u w:val="none"/>
-                <w:shd w:fill="auto" w:val="clear"/>
-                <w:vertAlign w:val="baseline"/>
+                <w:sz w:val="24"/>
+                <w:szCs w:val="24"/>
               </w:rPr>
               <w:t>CP-4 Comportamiento de Objetos de Checkpoint</w:t>
             </w:r>
           </w:hyperlink>
           <w:r>
             <w:rPr>
-              <w:rFonts w:eastAsia="Arial" w:cs="Arial"/>
               <w:b/>
-              <w:i w:val="false"/>
-              <w:caps w:val="false"/>
-              <w:smallCaps w:val="false"/>
-              <w:strike w:val="false"/>
-              <w:dstrike w:val="false"/>
-              <w:color w:val="000000"/>
-              <w:position w:val="0"/>
-              <w:sz w:val="24"/>
               <w:sz w:val="24"/>
               <w:szCs w:val="24"/>
-              <w:u w:val="none"/>
-              <w:shd w:fill="auto" w:val="clear"/>
-              <w:vertAlign w:val="baseline"/>
             </w:rPr>
             <w:tab/>
-            <w:t>7</w:t>
           </w:r>
           <w:r>
             <w:rPr>
-              <w:smallCaps w:val="false"/>
-              <w:caps w:val="false"/>
-              <w:dstrike w:val="false"/>
-              <w:strike w:val="false"/>
-              <w:vertAlign w:val="baseline"/>
-              <w:position w:val="0"/>
+              <w:b/>
+              <w:bCs/>
               <w:sz w:val="24"/>
+              <w:szCs w:val="24"/>
+            </w:rPr>
+            <w:t>8</w:t>
+          </w:r>
+          <w:r>
+            <w:rPr>
               <w:sz w:val="24"/>
-              <w:i w:val="false"/>
-              <w:u w:val="none"/>
               <w:b/>
-              <w:shd w:fill="auto" w:val="clear"/>
               <w:szCs w:val="24"/>
-              <w:rFonts w:eastAsia="Arial" w:cs="Arial"/>
+              <w:bCs/>
             </w:rPr>
             <w:fldChar w:fldCharType="end"/>
           </w:r>
@@ -1864,7 +1819,7 @@
           <wp:inline distT="0" distB="0" distL="0" distR="0">
             <wp:extent cx="5770880" cy="7467600"/>
             <wp:effectExtent l="0" t="0" r="0" b="0"/>
-            <wp:docPr id="2" name="image1.png" descr=""/>
+            <wp:docPr id="2" name="image4.png" descr=""/>
             <wp:cNvGraphicFramePr>
               <a:graphicFrameLocks xmlns:a="http://schemas.openxmlformats.org/drawingml/2006/main" noChangeAspect="1"/>
             </wp:cNvGraphicFramePr>
@@ -1872,13 +1827,13 @@
               <a:graphicData uri="http://schemas.openxmlformats.org/drawingml/2006/picture">
                 <pic:pic xmlns:pic="http://schemas.openxmlformats.org/drawingml/2006/picture">
                   <pic:nvPicPr>
-                    <pic:cNvPr id="2" name="image1.png" descr=""/>
+                    <pic:cNvPr id="2" name="image4.png" descr=""/>
                     <pic:cNvPicPr>
                       <a:picLocks noChangeAspect="1" noChangeArrowheads="1"/>
                     </pic:cNvPicPr>
                   </pic:nvPicPr>
                   <pic:blipFill>
-                    <a:blip r:embed="rId3"/>
+                    <a:blip r:embed="rId5"/>
                     <a:stretch>
                       <a:fillRect/>
                     </a:stretch>
@@ -1964,7 +1919,7 @@
                     </pic:cNvPicPr>
                   </pic:nvPicPr>
                   <pic:blipFill>
-                    <a:blip r:embed="rId4"/>
+                    <a:blip r:embed="rId6"/>
                     <a:stretch>
                       <a:fillRect/>
                     </a:stretch>
@@ -2076,7 +2031,7 @@
                     </pic:cNvPicPr>
                   </pic:nvPicPr>
                   <pic:blipFill>
-                    <a:blip r:embed="rId5"/>
+                    <a:blip r:embed="rId7"/>
                     <a:stretch>
                       <a:fillRect/>
                     </a:stretch>
@@ -2725,6 +2680,38 @@
     </w:p>
     <w:p>
       <w:pPr>
+        <w:pStyle w:val="Normal"/>
+        <w:jc w:val="both"/>
+        <w:rPr>
+          <w:sz w:val="24"/>
+          <w:szCs w:val="24"/>
+        </w:rPr>
+      </w:pPr>
+      <w:r>
+        <w:rPr>
+          <w:sz w:val="24"/>
+          <w:szCs w:val="24"/>
+        </w:rPr>
+      </w:r>
+    </w:p>
+    <w:p>
+      <w:pPr>
+        <w:pStyle w:val="Normal"/>
+        <w:jc w:val="both"/>
+        <w:rPr>
+          <w:sz w:val="24"/>
+          <w:szCs w:val="24"/>
+        </w:rPr>
+      </w:pPr>
+      <w:r>
+        <w:rPr>
+          <w:sz w:val="24"/>
+          <w:szCs w:val="24"/>
+        </w:rPr>
+      </w:r>
+    </w:p>
+    <w:p>
+      <w:pPr>
         <w:pStyle w:val="Ttulo2"/>
         <w:jc w:val="both"/>
         <w:rPr>
@@ -3483,8 +3470,71 @@
           <w:szCs w:val="24"/>
         </w:rPr>
       </w:pPr>
-      <w:bookmarkStart w:id="10" w:name="_b95nn8svs79c"/>
-      <w:bookmarkEnd w:id="10"/>
+      <w:r>
+        <w:rPr>
+          <w:b/>
+          <w:sz w:val="24"/>
+          <w:szCs w:val="24"/>
+        </w:rPr>
+      </w:r>
+      <w:bookmarkStart w:id="10" w:name="_34rf325u9zbf"/>
+      <w:bookmarkStart w:id="11" w:name="_34rf325u9zbf"/>
+      <w:bookmarkEnd w:id="11"/>
+    </w:p>
+    <w:p>
+      <w:pPr>
+        <w:pStyle w:val="Normal"/>
+        <w:rPr/>
+      </w:pPr>
+      <w:r>
+        <w:rPr/>
+      </w:r>
+    </w:p>
+    <w:p>
+      <w:pPr>
+        <w:pStyle w:val="Normal"/>
+        <w:rPr/>
+      </w:pPr>
+      <w:r>
+        <w:rPr/>
+      </w:r>
+    </w:p>
+    <w:p>
+      <w:pPr>
+        <w:pStyle w:val="Normal"/>
+        <w:rPr>
+          <w:b/>
+          <w:b/>
+          <w:sz w:val="24"/>
+          <w:szCs w:val="24"/>
+        </w:rPr>
+      </w:pPr>
+      <w:r>
+        <w:rPr/>
+      </w:r>
+    </w:p>
+    <w:p>
+      <w:pPr>
+        <w:pStyle w:val="Normal"/>
+        <w:rPr>
+          <w:b/>
+          <w:b/>
+          <w:sz w:val="24"/>
+          <w:szCs w:val="24"/>
+        </w:rPr>
+      </w:pPr>
+      <w:r>
+        <w:rPr/>
+      </w:r>
+    </w:p>
+    <w:p>
+      <w:pPr>
+        <w:pStyle w:val="Ttulo2"/>
+        <w:jc w:val="both"/>
+        <w:rPr/>
+      </w:pPr>
+      <w:bookmarkStart w:id="12" w:name="_957g3ks2tgd3"/>
+      <w:bookmarkEnd w:id="12"/>
       <w:r>
         <w:rPr>
           <w:b/>
@@ -3942,12 +3992,12 @@
       </w:r>
     </w:p>
     <w:sectPr>
-      <w:headerReference w:type="default" r:id="rId6"/>
-      <w:footerReference w:type="default" r:id="rId7"/>
+      <w:headerReference w:type="default" r:id="rId8"/>
+      <w:footerReference w:type="default" r:id="rId9"/>
       <w:type w:val="nextPage"/>
       <w:pgSz w:w="11906" w:h="16838"/>
-      <w:pgMar w:left="1411" w:right="1411" w:header="720" w:top="1411" w:footer="720" w:bottom="1411" w:gutter="0"/>
-      <w:pgNumType w:start="1" w:fmt="decimal"/>
+      <w:pgMar w:left="1411" w:right="1411" w:header="1411" w:top="1694" w:footer="720" w:bottom="1411" w:gutter="0"/>
+      <w:pgNumType w:fmt="decimal"/>
       <w:formProt w:val="false"/>
       <w:textDirection w:val="lrTb"/>
       <w:docGrid w:type="default" w:linePitch="100" w:charSpace="4096"/>
@@ -3970,11 +4020,57 @@
 </w:ftr>
 </file>
 
+<file path=word/footer2.xml><?xml version="1.0" encoding="utf-8"?>
+<w:ftr xmlns:o="urn:schemas-microsoft-com:office:office" xmlns:r="http://schemas.openxmlformats.org/officeDocument/2006/relationships" xmlns:v="urn:schemas-microsoft-com:vml" xmlns:w="http://schemas.openxmlformats.org/wordprocessingml/2006/main" xmlns:w10="urn:schemas-microsoft-com:office:word" xmlns:wp="http://schemas.openxmlformats.org/drawingml/2006/wordprocessingDrawing" xmlns:wps="http://schemas.microsoft.com/office/word/2010/wordprocessingShape" xmlns:wpg="http://schemas.microsoft.com/office/word/2010/wordprocessingGroup" xmlns:mc="http://schemas.openxmlformats.org/markup-compatibility/2006" xmlns:wp14="http://schemas.microsoft.com/office/word/2010/wordprocessingDrawing" xmlns:w14="http://schemas.microsoft.com/office/word/2010/wordml" mc:Ignorable="w14 wp14">
+  <w:p>
+    <w:pPr>
+      <w:pStyle w:val="Normal"/>
+      <w:jc w:val="right"/>
+      <w:rPr/>
+    </w:pPr>
+    <w:r>
+      <w:rPr/>
+      <w:fldChar w:fldCharType="begin"/>
+    </w:r>
+    <w:r>
+      <w:rPr/>
+      <w:instrText> PAGE </w:instrText>
+    </w:r>
+    <w:r>
+      <w:rPr/>
+      <w:fldChar w:fldCharType="separate"/>
+    </w:r>
+    <w:r>
+      <w:rPr/>
+      <w:t>8</w:t>
+    </w:r>
+    <w:r>
+      <w:rPr/>
+      <w:fldChar w:fldCharType="end"/>
+    </w:r>
+  </w:p>
+</w:ftr>
+</file>
+
 <file path=word/header1.xml><?xml version="1.0" encoding="utf-8"?>
 <w:hdr xmlns:o="urn:schemas-microsoft-com:office:office" xmlns:r="http://schemas.openxmlformats.org/officeDocument/2006/relationships" xmlns:v="urn:schemas-microsoft-com:vml" xmlns:w="http://schemas.openxmlformats.org/wordprocessingml/2006/main" xmlns:w10="urn:schemas-microsoft-com:office:word" xmlns:wp="http://schemas.openxmlformats.org/drawingml/2006/wordprocessingDrawing" xmlns:wps="http://schemas.microsoft.com/office/word/2010/wordprocessingShape" xmlns:wpg="http://schemas.microsoft.com/office/word/2010/wordprocessingGroup" xmlns:mc="http://schemas.openxmlformats.org/markup-compatibility/2006" xmlns:wp14="http://schemas.microsoft.com/office/word/2010/wordprocessingDrawing" xmlns:w14="http://schemas.microsoft.com/office/word/2010/wordml" mc:Ignorable="w14 wp14">
   <w:p>
     <w:pPr>
       <w:pStyle w:val="Normal"/>
+      <w:rPr/>
+    </w:pPr>
+    <w:r>
+      <w:rPr/>
+    </w:r>
+  </w:p>
+</w:hdr>
+</file>
+
+<file path=word/header2.xml><?xml version="1.0" encoding="utf-8"?>
+<w:hdr xmlns:o="urn:schemas-microsoft-com:office:office" xmlns:r="http://schemas.openxmlformats.org/officeDocument/2006/relationships" xmlns:v="urn:schemas-microsoft-com:vml" xmlns:w="http://schemas.openxmlformats.org/wordprocessingml/2006/main" xmlns:w10="urn:schemas-microsoft-com:office:word" xmlns:wp="http://schemas.openxmlformats.org/drawingml/2006/wordprocessingDrawing" xmlns:wps="http://schemas.microsoft.com/office/word/2010/wordprocessingShape" xmlns:wpg="http://schemas.microsoft.com/office/word/2010/wordprocessingGroup" xmlns:mc="http://schemas.openxmlformats.org/markup-compatibility/2006" xmlns:wp14="http://schemas.microsoft.com/office/word/2010/wordprocessingDrawing" xmlns:w14="http://schemas.microsoft.com/office/word/2010/wordml" mc:Ignorable="w14 wp14">
+  <w:p>
+    <w:pPr>
+      <w:pStyle w:val="Cabecera"/>
       <w:rPr/>
     </w:pPr>
     <w:r>
